--- a/books/White Book/04 Index.docx
+++ b/books/White Book/04 Index.docx
@@ -1,6 +1,6 @@
 
 <file path=word/document.xml><?xml version="1.0" encoding="utf-8"?>
-<w:document xmlns:wpc="http://schemas.microsoft.com/office/word/2010/wordprocessingCanvas" xmlns:cx="http://schemas.microsoft.com/office/drawing/2014/chartex" xmlns:cx1="http://schemas.microsoft.com/office/drawing/2015/9/8/chartex" xmlns:mc="http://schemas.openxmlformats.org/markup-compatibility/2006" xmlns:o="urn:schemas-microsoft-com:office:office" xmlns:r="http://schemas.openxmlformats.org/officeDocument/2006/relationships" xmlns:m="http://schemas.openxmlformats.org/officeDocument/2006/math" xmlns:v="urn:schemas-microsoft-com:vml" xmlns:wp14="http://schemas.microsoft.com/office/word/2010/wordprocessingDrawing" xmlns:wp="http://schemas.openxmlformats.org/drawingml/2006/wordprocessingDrawing" xmlns:w10="urn:schemas-microsoft-com:office:word" xmlns:w="http://schemas.openxmlformats.org/wordprocessingml/2006/main" xmlns:w14="http://schemas.microsoft.com/office/word/2010/wordml" xmlns:w15="http://schemas.microsoft.com/office/word/2012/wordml" xmlns:w16se="http://schemas.microsoft.com/office/word/2015/wordml/symex" xmlns:wpg="http://schemas.microsoft.com/office/word/2010/wordprocessingGroup" xmlns:wpi="http://schemas.microsoft.com/office/word/2010/wordprocessingInk" xmlns:wne="http://schemas.microsoft.com/office/word/2006/wordml" xmlns:wps="http://schemas.microsoft.com/office/word/2010/wordprocessingShape" mc:Ignorable="w14 w15 w16se wp14">
+<w:document xmlns:ve="http://schemas.openxmlformats.org/markup-compatibility/2006" xmlns:o="urn:schemas-microsoft-com:office:office" xmlns:r="http://schemas.openxmlformats.org/officeDocument/2006/relationships" xmlns:m="http://schemas.openxmlformats.org/officeDocument/2006/math" xmlns:v="urn:schemas-microsoft-com:vml" xmlns:wp="http://schemas.openxmlformats.org/drawingml/2006/wordprocessingDrawing" xmlns:w10="urn:schemas-microsoft-com:office:word" xmlns:w="http://schemas.openxmlformats.org/wordprocessingml/2006/main" xmlns:wne="http://schemas.microsoft.com/office/word/2006/wordml">
   <w:body>
     <w:p>
       <w:pPr>
@@ -38,7 +38,7 @@
         <w:tblCellMar>
           <w:left w:w="103" w:type="dxa"/>
         </w:tblCellMar>
-        <w:tblLook w:val="04A0" w:firstRow="1" w:lastRow="0" w:firstColumn="1" w:lastColumn="0" w:noHBand="0" w:noVBand="1"/>
+        <w:tblLook w:val="04A0"/>
       </w:tblPr>
       <w:tblGrid>
         <w:gridCol w:w="1365"/>
@@ -836,16 +836,6 @@
             <w:r>
               <w:rPr>
                 <w:rFonts w:ascii="Times New Roman" w:hAnsi="Times New Roman"/>
-                <w:b/>
-                <w:color w:val="000000"/>
-                <w:sz w:val="24"/>
-                <w:szCs w:val="24"/>
-              </w:rPr>
-              <w:t xml:space="preserve"> </w:t>
-            </w:r>
-            <w:r>
-              <w:rPr>
-                <w:rFonts w:ascii="Times New Roman" w:hAnsi="Times New Roman"/>
                 <w:sz w:val="24"/>
                 <w:szCs w:val="24"/>
               </w:rPr>
@@ -1040,16 +1030,6 @@
             <w:r>
               <w:rPr>
                 <w:rFonts w:ascii="Times New Roman" w:hAnsi="Times New Roman"/>
-                <w:b/>
-                <w:bCs/>
-                <w:sz w:val="32"/>
-                <w:szCs w:val="32"/>
-              </w:rPr>
-              <w:t xml:space="preserve"> </w:t>
-            </w:r>
-            <w:r>
-              <w:rPr>
-                <w:rFonts w:ascii="Times New Roman" w:hAnsi="Times New Roman"/>
                 <w:bCs/>
                 <w:sz w:val="24"/>
                 <w:szCs w:val="24"/>
@@ -1445,16 +1425,6 @@
                 <w:rFonts w:ascii="Times New Roman" w:hAnsi="Times New Roman"/>
                 <w:bCs/>
                 <w:color w:val="000000"/>
-                <w:sz w:val="32"/>
-                <w:szCs w:val="32"/>
-              </w:rPr>
-              <w:t xml:space="preserve"> </w:t>
-            </w:r>
-            <w:r>
-              <w:rPr>
-                <w:rFonts w:ascii="Times New Roman" w:hAnsi="Times New Roman"/>
-                <w:bCs/>
-                <w:color w:val="000000"/>
                 <w:sz w:val="24"/>
                 <w:szCs w:val="24"/>
               </w:rPr>
@@ -2353,18 +2323,6 @@
                 <w:bCs/>
                 <w:color w:val="000000"/>
                 <w:spacing w:val="2"/>
-                <w:sz w:val="32"/>
-                <w:szCs w:val="32"/>
-                <w:shd w:val="clear" w:color="auto" w:fill="FFFFFF"/>
-              </w:rPr>
-              <w:t xml:space="preserve"> </w:t>
-            </w:r>
-            <w:r>
-              <w:rPr>
-                <w:rFonts w:ascii="Times New Roman" w:hAnsi="Times New Roman"/>
-                <w:bCs/>
-                <w:color w:val="000000"/>
-                <w:spacing w:val="2"/>
                 <w:sz w:val="24"/>
                 <w:szCs w:val="24"/>
                 <w:shd w:val="clear" w:color="auto" w:fill="FFFFFF"/>
@@ -2490,18 +2448,6 @@
                 <w:bCs/>
                 <w:color w:val="000000"/>
                 <w:spacing w:val="2"/>
-                <w:sz w:val="32"/>
-                <w:szCs w:val="32"/>
-                <w:lang w:eastAsia="en-IN"/>
-              </w:rPr>
-              <w:t xml:space="preserve"> </w:t>
-            </w:r>
-            <w:r>
-              <w:rPr>
-                <w:rFonts w:ascii="Times New Roman" w:hAnsi="Times New Roman"/>
-                <w:bCs/>
-                <w:color w:val="000000"/>
-                <w:spacing w:val="2"/>
                 <w:sz w:val="24"/>
                 <w:szCs w:val="24"/>
                 <w:lang w:eastAsia="en-IN"/>
@@ -2579,7 +2525,6 @@
           <w:p>
             <w:pPr>
               <w:spacing w:after="0"/>
-              <w:ind w:left="510"/>
               <w:rPr>
                 <w:rFonts w:ascii="Times New Roman" w:hAnsi="Times New Roman"/>
                 <w:color w:val="FF0000"/>
@@ -2594,20 +2539,16 @@
                 <w:sz w:val="24"/>
                 <w:szCs w:val="24"/>
               </w:rPr>
+              <w:t xml:space="preserve">        </w:t>
+            </w:r>
+            <w:r>
+              <w:rPr>
+                <w:rFonts w:ascii="Times New Roman" w:hAnsi="Times New Roman"/>
+                <w:color w:val="000000"/>
+                <w:sz w:val="24"/>
+                <w:szCs w:val="24"/>
+              </w:rPr>
               <w:t xml:space="preserve">5.2.3 </w:t>
-            </w:r>
-            <w:r>
-              <w:rPr>
-                <w:rFonts w:ascii="Times New Roman" w:hAnsi="Times New Roman"/>
-                <w:b/>
-                <w:bCs/>
-                <w:color w:val="000000"/>
-                <w:spacing w:val="2"/>
-                <w:sz w:val="32"/>
-                <w:szCs w:val="32"/>
-                <w:shd w:val="clear" w:color="auto" w:fill="FFFFFF"/>
-              </w:rPr>
-              <w:t xml:space="preserve"> </w:t>
             </w:r>
             <w:r>
               <w:rPr>
@@ -2720,19 +2661,6 @@
             <w:r>
               <w:rPr>
                 <w:rFonts w:ascii="Times New Roman" w:hAnsi="Times New Roman"/>
-                <w:b/>
-                <w:bCs/>
-                <w:color w:val="000000"/>
-                <w:spacing w:val="2"/>
-                <w:sz w:val="32"/>
-                <w:szCs w:val="32"/>
-                <w:lang w:eastAsia="en-IN"/>
-              </w:rPr>
-              <w:t xml:space="preserve"> </w:t>
-            </w:r>
-            <w:r>
-              <w:rPr>
-                <w:rFonts w:ascii="Times New Roman" w:hAnsi="Times New Roman"/>
                 <w:bCs/>
                 <w:color w:val="000000"/>
                 <w:spacing w:val="2"/>
@@ -2840,19 +2768,6 @@
             <w:r>
               <w:rPr>
                 <w:rFonts w:ascii="Times New Roman" w:hAnsi="Times New Roman"/>
-                <w:b/>
-                <w:bCs/>
-                <w:color w:val="000000"/>
-                <w:spacing w:val="2"/>
-                <w:sz w:val="32"/>
-                <w:szCs w:val="32"/>
-                <w:lang w:eastAsia="en-IN"/>
-              </w:rPr>
-              <w:t xml:space="preserve"> </w:t>
-            </w:r>
-            <w:r>
-              <w:rPr>
-                <w:rFonts w:ascii="Times New Roman" w:hAnsi="Times New Roman"/>
                 <w:bCs/>
                 <w:color w:val="000000"/>
                 <w:spacing w:val="2"/>
@@ -2955,18 +2870,6 @@
                 <w:bCs/>
                 <w:color w:val="000000"/>
                 <w:spacing w:val="2"/>
-                <w:sz w:val="32"/>
-                <w:szCs w:val="32"/>
-                <w:lang w:eastAsia="en-IN"/>
-              </w:rPr>
-              <w:t xml:space="preserve"> </w:t>
-            </w:r>
-            <w:r>
-              <w:rPr>
-                <w:rFonts w:ascii="Times New Roman" w:hAnsi="Times New Roman"/>
-                <w:bCs/>
-                <w:color w:val="000000"/>
-                <w:spacing w:val="2"/>
                 <w:sz w:val="24"/>
                 <w:szCs w:val="24"/>
                 <w:lang w:eastAsia="en-IN"/>
@@ -3203,7 +3106,6 @@
         </w:tc>
       </w:tr>
     </w:tbl>
-    <w:p/>
     <w:p/>
     <w:sectPr>
       <w:footerReference w:type="default" r:id="rId8"/>
@@ -3219,8 +3121,8 @@
 </file>
 
 <file path=word/endnotes.xml><?xml version="1.0" encoding="utf-8"?>
-<w:endnotes xmlns:wpc="http://schemas.microsoft.com/office/word/2010/wordprocessingCanvas" xmlns:cx="http://schemas.microsoft.com/office/drawing/2014/chartex" xmlns:cx1="http://schemas.microsoft.com/office/drawing/2015/9/8/chartex" xmlns:mc="http://schemas.openxmlformats.org/markup-compatibility/2006" xmlns:o="urn:schemas-microsoft-com:office:office" xmlns:r="http://schemas.openxmlformats.org/officeDocument/2006/relationships" xmlns:m="http://schemas.openxmlformats.org/officeDocument/2006/math" xmlns:v="urn:schemas-microsoft-com:vml" xmlns:wp14="http://schemas.microsoft.com/office/word/2010/wordprocessingDrawing" xmlns:wp="http://schemas.openxmlformats.org/drawingml/2006/wordprocessingDrawing" xmlns:w10="urn:schemas-microsoft-com:office:word" xmlns:w="http://schemas.openxmlformats.org/wordprocessingml/2006/main" xmlns:w14="http://schemas.microsoft.com/office/word/2010/wordml" xmlns:w15="http://schemas.microsoft.com/office/word/2012/wordml" xmlns:w16se="http://schemas.microsoft.com/office/word/2015/wordml/symex" xmlns:wpg="http://schemas.microsoft.com/office/word/2010/wordprocessingGroup" xmlns:wpi="http://schemas.microsoft.com/office/word/2010/wordprocessingInk" xmlns:wne="http://schemas.microsoft.com/office/word/2006/wordml" xmlns:wps="http://schemas.microsoft.com/office/word/2010/wordprocessingShape" mc:Ignorable="w14 w15 w16se wp14">
-  <w:endnote w:type="separator" w:id="-1">
+<w:endnotes xmlns:ve="http://schemas.openxmlformats.org/markup-compatibility/2006" xmlns:o="urn:schemas-microsoft-com:office:office" xmlns:r="http://schemas.openxmlformats.org/officeDocument/2006/relationships" xmlns:m="http://schemas.openxmlformats.org/officeDocument/2006/math" xmlns:v="urn:schemas-microsoft-com:vml" xmlns:wp="http://schemas.openxmlformats.org/drawingml/2006/wordprocessingDrawing" xmlns:w10="urn:schemas-microsoft-com:office:word" xmlns:w="http://schemas.openxmlformats.org/wordprocessingml/2006/main" xmlns:wne="http://schemas.microsoft.com/office/word/2006/wordml">
+  <w:endnote w:type="separator" w:id="0">
     <w:p>
       <w:pPr>
         <w:spacing w:after="0" w:line="240" w:lineRule="auto"/>
@@ -3230,7 +3132,7 @@
       </w:r>
     </w:p>
   </w:endnote>
-  <w:endnote w:type="continuationSeparator" w:id="0">
+  <w:endnote w:type="continuationSeparator" w:id="1">
     <w:p>
       <w:pPr>
         <w:spacing w:after="0" w:line="240" w:lineRule="auto"/>
@@ -3244,7 +3146,7 @@
 </file>
 
 <file path=word/footer1.xml><?xml version="1.0" encoding="utf-8"?>
-<w:ftr xmlns:wpc="http://schemas.microsoft.com/office/word/2010/wordprocessingCanvas" xmlns:cx="http://schemas.microsoft.com/office/drawing/2014/chartex" xmlns:cx1="http://schemas.microsoft.com/office/drawing/2015/9/8/chartex" xmlns:mc="http://schemas.openxmlformats.org/markup-compatibility/2006" xmlns:o="urn:schemas-microsoft-com:office:office" xmlns:r="http://schemas.openxmlformats.org/officeDocument/2006/relationships" xmlns:m="http://schemas.openxmlformats.org/officeDocument/2006/math" xmlns:v="urn:schemas-microsoft-com:vml" xmlns:wp14="http://schemas.microsoft.com/office/word/2010/wordprocessingDrawing" xmlns:wp="http://schemas.openxmlformats.org/drawingml/2006/wordprocessingDrawing" xmlns:w10="urn:schemas-microsoft-com:office:word" xmlns:w="http://schemas.openxmlformats.org/wordprocessingml/2006/main" xmlns:w14="http://schemas.microsoft.com/office/word/2010/wordml" xmlns:w15="http://schemas.microsoft.com/office/word/2012/wordml" xmlns:w16se="http://schemas.microsoft.com/office/word/2015/wordml/symex" xmlns:wpg="http://schemas.microsoft.com/office/word/2010/wordprocessingGroup" xmlns:wpi="http://schemas.microsoft.com/office/word/2010/wordprocessingInk" xmlns:wne="http://schemas.microsoft.com/office/word/2006/wordml" xmlns:wps="http://schemas.microsoft.com/office/word/2010/wordprocessingShape" mc:Ignorable="w14 w15 w16se wp14">
+<w:ftr xmlns:ve="http://schemas.openxmlformats.org/markup-compatibility/2006" xmlns:o="urn:schemas-microsoft-com:office:office" xmlns:r="http://schemas.openxmlformats.org/officeDocument/2006/relationships" xmlns:m="http://schemas.openxmlformats.org/officeDocument/2006/math" xmlns:v="urn:schemas-microsoft-com:vml" xmlns:wp="http://schemas.openxmlformats.org/drawingml/2006/wordprocessingDrawing" xmlns:w10="urn:schemas-microsoft-com:office:word" xmlns:w="http://schemas.openxmlformats.org/wordprocessingml/2006/main" xmlns:wne="http://schemas.microsoft.com/office/word/2006/wordml">
   <w:sdt>
     <w:sdtPr>
       <w:id w:val="76562487"/>
@@ -3305,8 +3207,8 @@
 </file>
 
 <file path=word/footnotes.xml><?xml version="1.0" encoding="utf-8"?>
-<w:footnotes xmlns:wpc="http://schemas.microsoft.com/office/word/2010/wordprocessingCanvas" xmlns:cx="http://schemas.microsoft.com/office/drawing/2014/chartex" xmlns:cx1="http://schemas.microsoft.com/office/drawing/2015/9/8/chartex" xmlns:mc="http://schemas.openxmlformats.org/markup-compatibility/2006" xmlns:o="urn:schemas-microsoft-com:office:office" xmlns:r="http://schemas.openxmlformats.org/officeDocument/2006/relationships" xmlns:m="http://schemas.openxmlformats.org/officeDocument/2006/math" xmlns:v="urn:schemas-microsoft-com:vml" xmlns:wp14="http://schemas.microsoft.com/office/word/2010/wordprocessingDrawing" xmlns:wp="http://schemas.openxmlformats.org/drawingml/2006/wordprocessingDrawing" xmlns:w10="urn:schemas-microsoft-com:office:word" xmlns:w="http://schemas.openxmlformats.org/wordprocessingml/2006/main" xmlns:w14="http://schemas.microsoft.com/office/word/2010/wordml" xmlns:w15="http://schemas.microsoft.com/office/word/2012/wordml" xmlns:w16se="http://schemas.microsoft.com/office/word/2015/wordml/symex" xmlns:wpg="http://schemas.microsoft.com/office/word/2010/wordprocessingGroup" xmlns:wpi="http://schemas.microsoft.com/office/word/2010/wordprocessingInk" xmlns:wne="http://schemas.microsoft.com/office/word/2006/wordml" xmlns:wps="http://schemas.microsoft.com/office/word/2010/wordprocessingShape" mc:Ignorable="w14 w15 w16se wp14">
-  <w:footnote w:type="separator" w:id="-1">
+<w:footnotes xmlns:ve="http://schemas.openxmlformats.org/markup-compatibility/2006" xmlns:o="urn:schemas-microsoft-com:office:office" xmlns:r="http://schemas.openxmlformats.org/officeDocument/2006/relationships" xmlns:m="http://schemas.openxmlformats.org/officeDocument/2006/math" xmlns:v="urn:schemas-microsoft-com:vml" xmlns:wp="http://schemas.openxmlformats.org/drawingml/2006/wordprocessingDrawing" xmlns:w10="urn:schemas-microsoft-com:office:word" xmlns:w="http://schemas.openxmlformats.org/wordprocessingml/2006/main" xmlns:wne="http://schemas.microsoft.com/office/word/2006/wordml">
+  <w:footnote w:type="separator" w:id="0">
     <w:p>
       <w:pPr>
         <w:spacing w:after="0" w:line="240" w:lineRule="auto"/>
@@ -3316,7 +3218,7 @@
       </w:r>
     </w:p>
   </w:footnote>
-  <w:footnote w:type="continuationSeparator" w:id="0">
+  <w:footnote w:type="continuationSeparator" w:id="1">
     <w:p>
       <w:pPr>
         <w:spacing w:after="0" w:line="240" w:lineRule="auto"/>
@@ -3330,8 +3232,8 @@
 </file>
 
 <file path=word/numbering.xml><?xml version="1.0" encoding="utf-8"?>
-<w:numbering xmlns:wpc="http://schemas.microsoft.com/office/word/2010/wordprocessingCanvas" xmlns:cx="http://schemas.microsoft.com/office/drawing/2014/chartex" xmlns:cx1="http://schemas.microsoft.com/office/drawing/2015/9/8/chartex" xmlns:mc="http://schemas.openxmlformats.org/markup-compatibility/2006" xmlns:o="urn:schemas-microsoft-com:office:office" xmlns:r="http://schemas.openxmlformats.org/officeDocument/2006/relationships" xmlns:m="http://schemas.openxmlformats.org/officeDocument/2006/math" xmlns:v="urn:schemas-microsoft-com:vml" xmlns:wp14="http://schemas.microsoft.com/office/word/2010/wordprocessingDrawing" xmlns:wp="http://schemas.openxmlformats.org/drawingml/2006/wordprocessingDrawing" xmlns:w10="urn:schemas-microsoft-com:office:word" xmlns:w="http://schemas.openxmlformats.org/wordprocessingml/2006/main" xmlns:w14="http://schemas.microsoft.com/office/word/2010/wordml" xmlns:w15="http://schemas.microsoft.com/office/word/2012/wordml" xmlns:w16se="http://schemas.microsoft.com/office/word/2015/wordml/symex" xmlns:wpg="http://schemas.microsoft.com/office/word/2010/wordprocessingGroup" xmlns:wpi="http://schemas.microsoft.com/office/word/2010/wordprocessingInk" xmlns:wne="http://schemas.microsoft.com/office/word/2006/wordml" xmlns:wps="http://schemas.microsoft.com/office/word/2010/wordprocessingShape" mc:Ignorable="w14 w15 w16se wp14">
-  <w:abstractNum w:abstractNumId="0" w15:restartNumberingAfterBreak="0">
+<w:numbering xmlns:ve="http://schemas.openxmlformats.org/markup-compatibility/2006" xmlns:o="urn:schemas-microsoft-com:office:office" xmlns:r="http://schemas.openxmlformats.org/officeDocument/2006/relationships" xmlns:m="http://schemas.openxmlformats.org/officeDocument/2006/math" xmlns:v="urn:schemas-microsoft-com:vml" xmlns:wp="http://schemas.openxmlformats.org/drawingml/2006/wordprocessingDrawing" xmlns:w10="urn:schemas-microsoft-com:office:word" xmlns:w="http://schemas.openxmlformats.org/wordprocessingml/2006/main" xmlns:wne="http://schemas.microsoft.com/office/word/2006/wordml">
+  <w:abstractNum w:abstractNumId="0">
     <w:nsid w:val="787E3B99"/>
     <w:multiLevelType w:val="hybridMultilevel"/>
     <w:tmpl w:val="52667D72"/>
@@ -3430,7 +3332,7 @@
 </file>
 
 <file path=word/styles.xml><?xml version="1.0" encoding="utf-8"?>
-<w:styles xmlns:mc="http://schemas.openxmlformats.org/markup-compatibility/2006" xmlns:r="http://schemas.openxmlformats.org/officeDocument/2006/relationships" xmlns:w="http://schemas.openxmlformats.org/wordprocessingml/2006/main" xmlns:w14="http://schemas.microsoft.com/office/word/2010/wordml" xmlns:w15="http://schemas.microsoft.com/office/word/2012/wordml" xmlns:w16se="http://schemas.microsoft.com/office/word/2015/wordml/symex" mc:Ignorable="w14 w15 w16se">
+<w:styles xmlns:r="http://schemas.openxmlformats.org/officeDocument/2006/relationships" xmlns:w="http://schemas.openxmlformats.org/wordprocessingml/2006/main">
   <w:docDefaults>
     <w:rPrDefault>
       <w:rPr>
@@ -3446,378 +3348,144 @@
       </w:pPr>
     </w:pPrDefault>
   </w:docDefaults>
-  <w:latentStyles w:defLockedState="0" w:defUIPriority="99" w:defSemiHidden="0" w:defUnhideWhenUsed="0" w:defQFormat="0" w:count="371">
-    <w:lsdException w:name="Normal" w:uiPriority="0" w:qFormat="1"/>
-    <w:lsdException w:name="heading 1" w:uiPriority="9" w:qFormat="1"/>
-    <w:lsdException w:name="heading 2" w:semiHidden="1" w:uiPriority="9" w:unhideWhenUsed="1" w:qFormat="1"/>
-    <w:lsdException w:name="heading 3" w:semiHidden="1" w:uiPriority="9" w:unhideWhenUsed="1" w:qFormat="1"/>
-    <w:lsdException w:name="heading 4" w:semiHidden="1" w:uiPriority="9" w:unhideWhenUsed="1" w:qFormat="1"/>
-    <w:lsdException w:name="heading 5" w:semiHidden="1" w:uiPriority="9" w:unhideWhenUsed="1" w:qFormat="1"/>
-    <w:lsdException w:name="heading 6" w:semiHidden="1" w:uiPriority="9" w:unhideWhenUsed="1" w:qFormat="1"/>
-    <w:lsdException w:name="heading 7" w:semiHidden="1" w:uiPriority="9" w:unhideWhenUsed="1" w:qFormat="1"/>
-    <w:lsdException w:name="heading 8" w:semiHidden="1" w:uiPriority="9" w:unhideWhenUsed="1" w:qFormat="1"/>
-    <w:lsdException w:name="heading 9" w:semiHidden="1" w:uiPriority="9" w:unhideWhenUsed="1" w:qFormat="1"/>
-    <w:lsdException w:name="index 1" w:semiHidden="1" w:unhideWhenUsed="1"/>
-    <w:lsdException w:name="index 2" w:semiHidden="1" w:unhideWhenUsed="1"/>
-    <w:lsdException w:name="index 3" w:semiHidden="1" w:unhideWhenUsed="1"/>
-    <w:lsdException w:name="index 4" w:semiHidden="1" w:unhideWhenUsed="1"/>
-    <w:lsdException w:name="index 5" w:semiHidden="1" w:unhideWhenUsed="1"/>
-    <w:lsdException w:name="index 6" w:semiHidden="1" w:unhideWhenUsed="1"/>
-    <w:lsdException w:name="index 7" w:semiHidden="1" w:unhideWhenUsed="1"/>
-    <w:lsdException w:name="index 8" w:semiHidden="1" w:unhideWhenUsed="1"/>
-    <w:lsdException w:name="index 9" w:semiHidden="1" w:unhideWhenUsed="1"/>
-    <w:lsdException w:name="toc 1" w:semiHidden="1" w:uiPriority="39" w:unhideWhenUsed="1"/>
-    <w:lsdException w:name="toc 2" w:semiHidden="1" w:uiPriority="39" w:unhideWhenUsed="1"/>
-    <w:lsdException w:name="toc 3" w:semiHidden="1" w:uiPriority="39" w:unhideWhenUsed="1"/>
-    <w:lsdException w:name="toc 4" w:semiHidden="1" w:uiPriority="39" w:unhideWhenUsed="1"/>
-    <w:lsdException w:name="toc 5" w:semiHidden="1" w:uiPriority="39" w:unhideWhenUsed="1"/>
-    <w:lsdException w:name="toc 6" w:semiHidden="1" w:uiPriority="39" w:unhideWhenUsed="1"/>
-    <w:lsdException w:name="toc 7" w:semiHidden="1" w:uiPriority="39" w:unhideWhenUsed="1"/>
-    <w:lsdException w:name="toc 8" w:semiHidden="1" w:uiPriority="39" w:unhideWhenUsed="1"/>
-    <w:lsdException w:name="toc 9" w:semiHidden="1" w:uiPriority="39" w:unhideWhenUsed="1"/>
-    <w:lsdException w:name="Normal Indent" w:semiHidden="1" w:unhideWhenUsed="1"/>
-    <w:lsdException w:name="footnote text" w:semiHidden="1" w:unhideWhenUsed="1"/>
-    <w:lsdException w:name="annotation text" w:semiHidden="1" w:unhideWhenUsed="1"/>
-    <w:lsdException w:name="header" w:semiHidden="1" w:unhideWhenUsed="1"/>
-    <w:lsdException w:name="footer" w:semiHidden="1" w:unhideWhenUsed="1"/>
-    <w:lsdException w:name="index heading" w:semiHidden="1" w:unhideWhenUsed="1"/>
-    <w:lsdException w:name="caption" w:semiHidden="1" w:uiPriority="35" w:unhideWhenUsed="1" w:qFormat="1"/>
-    <w:lsdException w:name="table of figures" w:semiHidden="1" w:unhideWhenUsed="1"/>
-    <w:lsdException w:name="envelope address" w:semiHidden="1" w:unhideWhenUsed="1"/>
-    <w:lsdException w:name="envelope return" w:semiHidden="1" w:unhideWhenUsed="1"/>
-    <w:lsdException w:name="footnote reference" w:semiHidden="1" w:unhideWhenUsed="1"/>
-    <w:lsdException w:name="annotation reference" w:semiHidden="1" w:unhideWhenUsed="1"/>
-    <w:lsdException w:name="line number" w:semiHidden="1" w:unhideWhenUsed="1"/>
-    <w:lsdException w:name="page number" w:semiHidden="1" w:unhideWhenUsed="1"/>
-    <w:lsdException w:name="endnote reference" w:semiHidden="1" w:unhideWhenUsed="1"/>
-    <w:lsdException w:name="endnote text" w:semiHidden="1" w:unhideWhenUsed="1"/>
-    <w:lsdException w:name="table of authorities" w:semiHidden="1" w:unhideWhenUsed="1"/>
-    <w:lsdException w:name="macro" w:semiHidden="1" w:unhideWhenUsed="1"/>
-    <w:lsdException w:name="toa heading" w:semiHidden="1" w:unhideWhenUsed="1"/>
-    <w:lsdException w:name="List" w:semiHidden="1" w:unhideWhenUsed="1"/>
-    <w:lsdException w:name="List Bullet" w:semiHidden="1" w:unhideWhenUsed="1"/>
-    <w:lsdException w:name="List Number" w:semiHidden="1" w:unhideWhenUsed="1"/>
-    <w:lsdException w:name="List 2" w:semiHidden="1" w:unhideWhenUsed="1"/>
-    <w:lsdException w:name="List 3" w:semiHidden="1" w:unhideWhenUsed="1"/>
-    <w:lsdException w:name="List 4" w:semiHidden="1" w:unhideWhenUsed="1"/>
-    <w:lsdException w:name="List 5" w:semiHidden="1" w:unhideWhenUsed="1"/>
-    <w:lsdException w:name="List Bullet 2" w:semiHidden="1" w:unhideWhenUsed="1"/>
-    <w:lsdException w:name="List Bullet 3" w:semiHidden="1" w:unhideWhenUsed="1"/>
-    <w:lsdException w:name="List Bullet 4" w:semiHidden="1" w:unhideWhenUsed="1"/>
-    <w:lsdException w:name="List Bullet 5" w:semiHidden="1" w:unhideWhenUsed="1"/>
-    <w:lsdException w:name="List Number 2" w:semiHidden="1" w:unhideWhenUsed="1"/>
-    <w:lsdException w:name="List Number 3" w:semiHidden="1" w:unhideWhenUsed="1"/>
-    <w:lsdException w:name="List Number 4" w:semiHidden="1" w:unhideWhenUsed="1"/>
-    <w:lsdException w:name="List Number 5" w:semiHidden="1" w:unhideWhenUsed="1"/>
-    <w:lsdException w:name="Title" w:uiPriority="10" w:qFormat="1"/>
-    <w:lsdException w:name="Closing" w:semiHidden="1" w:unhideWhenUsed="1"/>
-    <w:lsdException w:name="Signature" w:semiHidden="1" w:unhideWhenUsed="1"/>
-    <w:lsdException w:name="Default Paragraph Font" w:semiHidden="1" w:uiPriority="1" w:unhideWhenUsed="1"/>
-    <w:lsdException w:name="Body Text" w:semiHidden="1" w:unhideWhenUsed="1"/>
-    <w:lsdException w:name="Body Text Indent" w:semiHidden="1" w:unhideWhenUsed="1"/>
-    <w:lsdException w:name="List Continue" w:semiHidden="1" w:unhideWhenUsed="1"/>
-    <w:lsdException w:name="List Continue 2" w:semiHidden="1" w:unhideWhenUsed="1"/>
-    <w:lsdException w:name="List Continue 3" w:semiHidden="1" w:unhideWhenUsed="1"/>
-    <w:lsdException w:name="List Continue 4" w:semiHidden="1" w:unhideWhenUsed="1"/>
-    <w:lsdException w:name="List Continue 5" w:semiHidden="1" w:unhideWhenUsed="1"/>
-    <w:lsdException w:name="Message Header" w:semiHidden="1" w:unhideWhenUsed="1"/>
-    <w:lsdException w:name="Subtitle" w:uiPriority="11" w:qFormat="1"/>
-    <w:lsdException w:name="Salutation" w:semiHidden="1" w:unhideWhenUsed="1"/>
-    <w:lsdException w:name="Date" w:semiHidden="1" w:unhideWhenUsed="1"/>
-    <w:lsdException w:name="Body Text First Indent" w:semiHidden="1" w:unhideWhenUsed="1"/>
-    <w:lsdException w:name="Body Text First Indent 2" w:semiHidden="1" w:unhideWhenUsed="1"/>
-    <w:lsdException w:name="Note Heading" w:semiHidden="1" w:unhideWhenUsed="1"/>
-    <w:lsdException w:name="Body Text 2" w:semiHidden="1" w:unhideWhenUsed="1"/>
-    <w:lsdException w:name="Body Text 3" w:semiHidden="1" w:unhideWhenUsed="1"/>
-    <w:lsdException w:name="Body Text Indent 2" w:semiHidden="1" w:unhideWhenUsed="1"/>
-    <w:lsdException w:name="Body Text Indent 3" w:semiHidden="1" w:unhideWhenUsed="1"/>
-    <w:lsdException w:name="Block Text" w:semiHidden="1" w:unhideWhenUsed="1"/>
-    <w:lsdException w:name="Hyperlink" w:semiHidden="1" w:unhideWhenUsed="1"/>
-    <w:lsdException w:name="FollowedHyperlink" w:semiHidden="1" w:unhideWhenUsed="1"/>
-    <w:lsdException w:name="Strong" w:uiPriority="22" w:qFormat="1"/>
-    <w:lsdException w:name="Emphasis" w:uiPriority="20" w:qFormat="1"/>
-    <w:lsdException w:name="Document Map" w:semiHidden="1" w:unhideWhenUsed="1"/>
-    <w:lsdException w:name="Plain Text" w:semiHidden="1" w:unhideWhenUsed="1"/>
-    <w:lsdException w:name="E-mail Signature" w:semiHidden="1" w:unhideWhenUsed="1"/>
-    <w:lsdException w:name="HTML Top of Form" w:semiHidden="1" w:unhideWhenUsed="1"/>
-    <w:lsdException w:name="HTML Bottom of Form" w:semiHidden="1" w:unhideWhenUsed="1"/>
-    <w:lsdException w:name="Normal (Web)" w:semiHidden="1" w:unhideWhenUsed="1"/>
-    <w:lsdException w:name="HTML Acronym" w:semiHidden="1" w:unhideWhenUsed="1"/>
-    <w:lsdException w:name="HTML Address" w:semiHidden="1" w:unhideWhenUsed="1"/>
-    <w:lsdException w:name="HTML Cite" w:semiHidden="1" w:unhideWhenUsed="1"/>
-    <w:lsdException w:name="HTML Code" w:semiHidden="1" w:unhideWhenUsed="1"/>
-    <w:lsdException w:name="HTML Definition" w:semiHidden="1" w:unhideWhenUsed="1"/>
-    <w:lsdException w:name="HTML Keyboard" w:semiHidden="1" w:unhideWhenUsed="1"/>
-    <w:lsdException w:name="HTML Preformatted" w:semiHidden="1" w:unhideWhenUsed="1"/>
-    <w:lsdException w:name="HTML Sample" w:semiHidden="1" w:unhideWhenUsed="1"/>
-    <w:lsdException w:name="HTML Typewriter" w:semiHidden="1" w:unhideWhenUsed="1"/>
-    <w:lsdException w:name="HTML Variable" w:semiHidden="1" w:unhideWhenUsed="1"/>
-    <w:lsdException w:name="Normal Table" w:semiHidden="1" w:unhideWhenUsed="1"/>
-    <w:lsdException w:name="annotation subject" w:semiHidden="1" w:unhideWhenUsed="1"/>
-    <w:lsdException w:name="No List" w:semiHidden="1" w:unhideWhenUsed="1"/>
-    <w:lsdException w:name="Outline List 1" w:semiHidden="1" w:unhideWhenUsed="1"/>
-    <w:lsdException w:name="Outline List 2" w:semiHidden="1" w:unhideWhenUsed="1"/>
-    <w:lsdException w:name="Outline List 3" w:semiHidden="1" w:unhideWhenUsed="1"/>
-    <w:lsdException w:name="Table Simple 1" w:semiHidden="1" w:unhideWhenUsed="1"/>
-    <w:lsdException w:name="Table Simple 2" w:semiHidden="1" w:unhideWhenUsed="1"/>
-    <w:lsdException w:name="Table Simple 3" w:semiHidden="1" w:unhideWhenUsed="1"/>
-    <w:lsdException w:name="Table Classic 1" w:semiHidden="1" w:unhideWhenUsed="1"/>
-    <w:lsdException w:name="Table Classic 2" w:semiHidden="1" w:unhideWhenUsed="1"/>
-    <w:lsdException w:name="Table Classic 3" w:semiHidden="1" w:unhideWhenUsed="1"/>
-    <w:lsdException w:name="Table Classic 4" w:semiHidden="1" w:unhideWhenUsed="1"/>
-    <w:lsdException w:name="Table Colorful 1" w:semiHidden="1" w:unhideWhenUsed="1"/>
-    <w:lsdException w:name="Table Colorful 2" w:semiHidden="1" w:unhideWhenUsed="1"/>
-    <w:lsdException w:name="Table Colorful 3" w:semiHidden="1" w:unhideWhenUsed="1"/>
-    <w:lsdException w:name="Table Columns 1" w:semiHidden="1" w:unhideWhenUsed="1"/>
-    <w:lsdException w:name="Table Columns 2" w:semiHidden="1" w:unhideWhenUsed="1"/>
-    <w:lsdException w:name="Table Columns 3" w:semiHidden="1" w:unhideWhenUsed="1"/>
-    <w:lsdException w:name="Table Columns 4" w:semiHidden="1" w:unhideWhenUsed="1"/>
-    <w:lsdException w:name="Table Columns 5" w:semiHidden="1" w:unhideWhenUsed="1"/>
-    <w:lsdException w:name="Table Grid 1" w:semiHidden="1" w:unhideWhenUsed="1"/>
-    <w:lsdException w:name="Table Grid 2" w:semiHidden="1" w:unhideWhenUsed="1"/>
-    <w:lsdException w:name="Table Grid 3" w:semiHidden="1" w:unhideWhenUsed="1"/>
-    <w:lsdException w:name="Table Grid 4" w:semiHidden="1" w:unhideWhenUsed="1"/>
-    <w:lsdException w:name="Table Grid 5" w:semiHidden="1" w:unhideWhenUsed="1"/>
-    <w:lsdException w:name="Table Grid 6" w:semiHidden="1" w:unhideWhenUsed="1"/>
-    <w:lsdException w:name="Table Grid 7" w:semiHidden="1" w:unhideWhenUsed="1"/>
-    <w:lsdException w:name="Table Grid 8" w:semiHidden="1" w:unhideWhenUsed="1"/>
-    <w:lsdException w:name="Table List 1" w:semiHidden="1" w:unhideWhenUsed="1"/>
-    <w:lsdException w:name="Table List 2" w:semiHidden="1" w:unhideWhenUsed="1"/>
-    <w:lsdException w:name="Table List 3" w:semiHidden="1" w:unhideWhenUsed="1"/>
-    <w:lsdException w:name="Table List 4" w:semiHidden="1" w:unhideWhenUsed="1"/>
-    <w:lsdException w:name="Table List 5" w:semiHidden="1" w:unhideWhenUsed="1"/>
-    <w:lsdException w:name="Table List 6" w:semiHidden="1" w:unhideWhenUsed="1"/>
-    <w:lsdException w:name="Table List 7" w:semiHidden="1" w:unhideWhenUsed="1"/>
-    <w:lsdException w:name="Table List 8" w:semiHidden="1" w:unhideWhenUsed="1"/>
-    <w:lsdException w:name="Table 3D effects 1" w:semiHidden="1" w:unhideWhenUsed="1"/>
-    <w:lsdException w:name="Table 3D effects 2" w:semiHidden="1" w:unhideWhenUsed="1"/>
-    <w:lsdException w:name="Table 3D effects 3" w:semiHidden="1" w:unhideWhenUsed="1"/>
-    <w:lsdException w:name="Table Contemporary" w:semiHidden="1" w:unhideWhenUsed="1"/>
-    <w:lsdException w:name="Table Elegant" w:semiHidden="1" w:unhideWhenUsed="1"/>
-    <w:lsdException w:name="Table Professional" w:semiHidden="1" w:unhideWhenUsed="1"/>
-    <w:lsdException w:name="Table Subtle 1" w:semiHidden="1" w:unhideWhenUsed="1"/>
-    <w:lsdException w:name="Table Subtle 2" w:semiHidden="1" w:unhideWhenUsed="1"/>
-    <w:lsdException w:name="Table Web 1" w:semiHidden="1" w:unhideWhenUsed="1"/>
-    <w:lsdException w:name="Table Web 2" w:semiHidden="1" w:unhideWhenUsed="1"/>
-    <w:lsdException w:name="Table Web 3" w:semiHidden="1" w:unhideWhenUsed="1"/>
-    <w:lsdException w:name="Balloon Text" w:semiHidden="1" w:unhideWhenUsed="1"/>
-    <w:lsdException w:name="Table Grid" w:uiPriority="59"/>
-    <w:lsdException w:name="Table Theme" w:semiHidden="1" w:unhideWhenUsed="1"/>
-    <w:lsdException w:name="Placeholder Text" w:semiHidden="1"/>
-    <w:lsdException w:name="No Spacing" w:uiPriority="1" w:qFormat="1"/>
-    <w:lsdException w:name="Light Shading" w:uiPriority="60"/>
-    <w:lsdException w:name="Light List" w:uiPriority="61"/>
-    <w:lsdException w:name="Light Grid" w:uiPriority="62"/>
-    <w:lsdException w:name="Medium Shading 1" w:uiPriority="63"/>
-    <w:lsdException w:name="Medium Shading 2" w:uiPriority="64"/>
-    <w:lsdException w:name="Medium List 1" w:uiPriority="65"/>
-    <w:lsdException w:name="Medium List 2" w:uiPriority="66"/>
-    <w:lsdException w:name="Medium Grid 1" w:uiPriority="67"/>
-    <w:lsdException w:name="Medium Grid 2" w:uiPriority="68"/>
-    <w:lsdException w:name="Medium Grid 3" w:uiPriority="69"/>
-    <w:lsdException w:name="Dark List" w:uiPriority="70"/>
-    <w:lsdException w:name="Colorful Shading" w:uiPriority="71"/>
-    <w:lsdException w:name="Colorful List" w:uiPriority="72"/>
-    <w:lsdException w:name="Colorful Grid" w:uiPriority="73"/>
-    <w:lsdException w:name="Light Shading Accent 1" w:uiPriority="60"/>
-    <w:lsdException w:name="Light List Accent 1" w:uiPriority="61"/>
-    <w:lsdException w:name="Light Grid Accent 1" w:uiPriority="62"/>
-    <w:lsdException w:name="Medium Shading 1 Accent 1" w:uiPriority="63"/>
-    <w:lsdException w:name="Medium Shading 2 Accent 1" w:uiPriority="64"/>
-    <w:lsdException w:name="Medium List 1 Accent 1" w:uiPriority="65"/>
-    <w:lsdException w:name="Revision" w:semiHidden="1"/>
-    <w:lsdException w:name="List Paragraph" w:uiPriority="34" w:qFormat="1"/>
-    <w:lsdException w:name="Quote" w:uiPriority="29" w:qFormat="1"/>
-    <w:lsdException w:name="Intense Quote" w:uiPriority="30" w:qFormat="1"/>
-    <w:lsdException w:name="Medium List 2 Accent 1" w:uiPriority="66"/>
-    <w:lsdException w:name="Medium Grid 1 Accent 1" w:uiPriority="67"/>
-    <w:lsdException w:name="Medium Grid 2 Accent 1" w:uiPriority="68"/>
-    <w:lsdException w:name="Medium Grid 3 Accent 1" w:uiPriority="69"/>
-    <w:lsdException w:name="Dark List Accent 1" w:uiPriority="70"/>
-    <w:lsdException w:name="Colorful Shading Accent 1" w:uiPriority="71"/>
-    <w:lsdException w:name="Colorful List Accent 1" w:uiPriority="72"/>
-    <w:lsdException w:name="Colorful Grid Accent 1" w:uiPriority="73"/>
-    <w:lsdException w:name="Light Shading Accent 2" w:uiPriority="60"/>
-    <w:lsdException w:name="Light List Accent 2" w:uiPriority="61"/>
-    <w:lsdException w:name="Light Grid Accent 2" w:uiPriority="62"/>
-    <w:lsdException w:name="Medium Shading 1 Accent 2" w:uiPriority="63"/>
-    <w:lsdException w:name="Medium Shading 2 Accent 2" w:uiPriority="64"/>
-    <w:lsdException w:name="Medium List 1 Accent 2" w:uiPriority="65"/>
-    <w:lsdException w:name="Medium List 2 Accent 2" w:uiPriority="66"/>
-    <w:lsdException w:name="Medium Grid 1 Accent 2" w:uiPriority="67"/>
-    <w:lsdException w:name="Medium Grid 2 Accent 2" w:uiPriority="68"/>
-    <w:lsdException w:name="Medium Grid 3 Accent 2" w:uiPriority="69"/>
-    <w:lsdException w:name="Dark List Accent 2" w:uiPriority="70"/>
-    <w:lsdException w:name="Colorful Shading Accent 2" w:uiPriority="71"/>
-    <w:lsdException w:name="Colorful List Accent 2" w:uiPriority="72"/>
-    <w:lsdException w:name="Colorful Grid Accent 2" w:uiPriority="73"/>
-    <w:lsdException w:name="Light Shading Accent 3" w:uiPriority="60"/>
-    <w:lsdException w:name="Light List Accent 3" w:uiPriority="61"/>
-    <w:lsdException w:name="Light Grid Accent 3" w:uiPriority="62"/>
-    <w:lsdException w:name="Medium Shading 1 Accent 3" w:uiPriority="63"/>
-    <w:lsdException w:name="Medium Shading 2 Accent 3" w:uiPriority="64"/>
-    <w:lsdException w:name="Medium List 1 Accent 3" w:uiPriority="65"/>
-    <w:lsdException w:name="Medium List 2 Accent 3" w:uiPriority="66"/>
-    <w:lsdException w:name="Medium Grid 1 Accent 3" w:uiPriority="67"/>
-    <w:lsdException w:name="Medium Grid 2 Accent 3" w:uiPriority="68"/>
-    <w:lsdException w:name="Medium Grid 3 Accent 3" w:uiPriority="69"/>
-    <w:lsdException w:name="Dark List Accent 3" w:uiPriority="70"/>
-    <w:lsdException w:name="Colorful Shading Accent 3" w:uiPriority="71"/>
-    <w:lsdException w:name="Colorful List Accent 3" w:uiPriority="72"/>
-    <w:lsdException w:name="Colorful Grid Accent 3" w:uiPriority="73"/>
-    <w:lsdException w:name="Light Shading Accent 4" w:uiPriority="60"/>
-    <w:lsdException w:name="Light List Accent 4" w:uiPriority="61"/>
-    <w:lsdException w:name="Light Grid Accent 4" w:uiPriority="62"/>
-    <w:lsdException w:name="Medium Shading 1 Accent 4" w:uiPriority="63"/>
-    <w:lsdException w:name="Medium Shading 2 Accent 4" w:uiPriority="64"/>
-    <w:lsdException w:name="Medium List 1 Accent 4" w:uiPriority="65"/>
-    <w:lsdException w:name="Medium List 2 Accent 4" w:uiPriority="66"/>
-    <w:lsdException w:name="Medium Grid 1 Accent 4" w:uiPriority="67"/>
-    <w:lsdException w:name="Medium Grid 2 Accent 4" w:uiPriority="68"/>
-    <w:lsdException w:name="Medium Grid 3 Accent 4" w:uiPriority="69"/>
-    <w:lsdException w:name="Dark List Accent 4" w:uiPriority="70"/>
-    <w:lsdException w:name="Colorful Shading Accent 4" w:uiPriority="71"/>
-    <w:lsdException w:name="Colorful List Accent 4" w:uiPriority="72"/>
-    <w:lsdException w:name="Colorful Grid Accent 4" w:uiPriority="73"/>
-    <w:lsdException w:name="Light Shading Accent 5" w:uiPriority="60"/>
-    <w:lsdException w:name="Light List Accent 5" w:uiPriority="61"/>
-    <w:lsdException w:name="Light Grid Accent 5" w:uiPriority="62"/>
-    <w:lsdException w:name="Medium Shading 1 Accent 5" w:uiPriority="63"/>
-    <w:lsdException w:name="Medium Shading 2 Accent 5" w:uiPriority="64"/>
-    <w:lsdException w:name="Medium List 1 Accent 5" w:uiPriority="65"/>
-    <w:lsdException w:name="Medium List 2 Accent 5" w:uiPriority="66"/>
-    <w:lsdException w:name="Medium Grid 1 Accent 5" w:uiPriority="67"/>
-    <w:lsdException w:name="Medium Grid 2 Accent 5" w:uiPriority="68"/>
-    <w:lsdException w:name="Medium Grid 3 Accent 5" w:uiPriority="69"/>
-    <w:lsdException w:name="Dark List Accent 5" w:uiPriority="70"/>
-    <w:lsdException w:name="Colorful Shading Accent 5" w:uiPriority="71"/>
-    <w:lsdException w:name="Colorful List Accent 5" w:uiPriority="72"/>
-    <w:lsdException w:name="Colorful Grid Accent 5" w:uiPriority="73"/>
-    <w:lsdException w:name="Light Shading Accent 6" w:uiPriority="60"/>
-    <w:lsdException w:name="Light List Accent 6" w:uiPriority="61"/>
-    <w:lsdException w:name="Light Grid Accent 6" w:uiPriority="62"/>
-    <w:lsdException w:name="Medium Shading 1 Accent 6" w:uiPriority="63"/>
-    <w:lsdException w:name="Medium Shading 2 Accent 6" w:uiPriority="64"/>
-    <w:lsdException w:name="Medium List 1 Accent 6" w:uiPriority="65"/>
-    <w:lsdException w:name="Medium List 2 Accent 6" w:uiPriority="66"/>
-    <w:lsdException w:name="Medium Grid 1 Accent 6" w:uiPriority="67"/>
-    <w:lsdException w:name="Medium Grid 2 Accent 6" w:uiPriority="68"/>
-    <w:lsdException w:name="Medium Grid 3 Accent 6" w:uiPriority="69"/>
-    <w:lsdException w:name="Dark List Accent 6" w:uiPriority="70"/>
-    <w:lsdException w:name="Colorful Shading Accent 6" w:uiPriority="71"/>
-    <w:lsdException w:name="Colorful List Accent 6" w:uiPriority="72"/>
-    <w:lsdException w:name="Colorful Grid Accent 6" w:uiPriority="73"/>
-    <w:lsdException w:name="Subtle Emphasis" w:uiPriority="19" w:qFormat="1"/>
-    <w:lsdException w:name="Intense Emphasis" w:uiPriority="21" w:qFormat="1"/>
-    <w:lsdException w:name="Subtle Reference" w:uiPriority="31" w:qFormat="1"/>
-    <w:lsdException w:name="Intense Reference" w:uiPriority="32" w:qFormat="1"/>
-    <w:lsdException w:name="Book Title" w:uiPriority="33" w:qFormat="1"/>
-    <w:lsdException w:name="Bibliography" w:semiHidden="1" w:uiPriority="37" w:unhideWhenUsed="1"/>
-    <w:lsdException w:name="TOC Heading" w:semiHidden="1" w:uiPriority="39" w:unhideWhenUsed="1" w:qFormat="1"/>
-    <w:lsdException w:name="Plain Table 1" w:uiPriority="41"/>
-    <w:lsdException w:name="Plain Table 2" w:uiPriority="42"/>
-    <w:lsdException w:name="Plain Table 3" w:uiPriority="43"/>
-    <w:lsdException w:name="Plain Table 4" w:uiPriority="44"/>
-    <w:lsdException w:name="Plain Table 5" w:uiPriority="45"/>
-    <w:lsdException w:name="Grid Table Light" w:uiPriority="40"/>
-    <w:lsdException w:name="Grid Table 1 Light" w:uiPriority="46"/>
-    <w:lsdException w:name="Grid Table 2" w:uiPriority="47"/>
-    <w:lsdException w:name="Grid Table 3" w:uiPriority="48"/>
-    <w:lsdException w:name="Grid Table 4" w:uiPriority="49"/>
-    <w:lsdException w:name="Grid Table 5 Dark" w:uiPriority="50"/>
-    <w:lsdException w:name="Grid Table 6 Colorful" w:uiPriority="51"/>
-    <w:lsdException w:name="Grid Table 7 Colorful" w:uiPriority="52"/>
-    <w:lsdException w:name="Grid Table 1 Light Accent 1" w:uiPriority="46"/>
-    <w:lsdException w:name="Grid Table 2 Accent 1" w:uiPriority="47"/>
-    <w:lsdException w:name="Grid Table 3 Accent 1" w:uiPriority="48"/>
-    <w:lsdException w:name="Grid Table 4 Accent 1" w:uiPriority="49"/>
-    <w:lsdException w:name="Grid Table 5 Dark Accent 1" w:uiPriority="50"/>
-    <w:lsdException w:name="Grid Table 6 Colorful Accent 1" w:uiPriority="51"/>
-    <w:lsdException w:name="Grid Table 7 Colorful Accent 1" w:uiPriority="52"/>
-    <w:lsdException w:name="Grid Table 1 Light Accent 2" w:uiPriority="46"/>
-    <w:lsdException w:name="Grid Table 2 Accent 2" w:uiPriority="47"/>
-    <w:lsdException w:name="Grid Table 3 Accent 2" w:uiPriority="48"/>
-    <w:lsdException w:name="Grid Table 4 Accent 2" w:uiPriority="49"/>
-    <w:lsdException w:name="Grid Table 5 Dark Accent 2" w:uiPriority="50"/>
-    <w:lsdException w:name="Grid Table 6 Colorful Accent 2" w:uiPriority="51"/>
-    <w:lsdException w:name="Grid Table 7 Colorful Accent 2" w:uiPriority="52"/>
-    <w:lsdException w:name="Grid Table 1 Light Accent 3" w:uiPriority="46"/>
-    <w:lsdException w:name="Grid Table 2 Accent 3" w:uiPriority="47"/>
-    <w:lsdException w:name="Grid Table 3 Accent 3" w:uiPriority="48"/>
-    <w:lsdException w:name="Grid Table 4 Accent 3" w:uiPriority="49"/>
-    <w:lsdException w:name="Grid Table 5 Dark Accent 3" w:uiPriority="50"/>
-    <w:lsdException w:name="Grid Table 6 Colorful Accent 3" w:uiPriority="51"/>
-    <w:lsdException w:name="Grid Table 7 Colorful Accent 3" w:uiPriority="52"/>
-    <w:lsdException w:name="Grid Table 1 Light Accent 4" w:uiPriority="46"/>
-    <w:lsdException w:name="Grid Table 2 Accent 4" w:uiPriority="47"/>
-    <w:lsdException w:name="Grid Table 3 Accent 4" w:uiPriority="48"/>
-    <w:lsdException w:name="Grid Table 4 Accent 4" w:uiPriority="49"/>
-    <w:lsdException w:name="Grid Table 5 Dark Accent 4" w:uiPriority="50"/>
-    <w:lsdException w:name="Grid Table 6 Colorful Accent 4" w:uiPriority="51"/>
-    <w:lsdException w:name="Grid Table 7 Colorful Accent 4" w:uiPriority="52"/>
-    <w:lsdException w:name="Grid Table 1 Light Accent 5" w:uiPriority="46"/>
-    <w:lsdException w:name="Grid Table 2 Accent 5" w:uiPriority="47"/>
-    <w:lsdException w:name="Grid Table 3 Accent 5" w:uiPriority="48"/>
-    <w:lsdException w:name="Grid Table 4 Accent 5" w:uiPriority="49"/>
-    <w:lsdException w:name="Grid Table 5 Dark Accent 5" w:uiPriority="50"/>
-    <w:lsdException w:name="Grid Table 6 Colorful Accent 5" w:uiPriority="51"/>
-    <w:lsdException w:name="Grid Table 7 Colorful Accent 5" w:uiPriority="52"/>
-    <w:lsdException w:name="Grid Table 1 Light Accent 6" w:uiPriority="46"/>
-    <w:lsdException w:name="Grid Table 2 Accent 6" w:uiPriority="47"/>
-    <w:lsdException w:name="Grid Table 3 Accent 6" w:uiPriority="48"/>
-    <w:lsdException w:name="Grid Table 4 Accent 6" w:uiPriority="49"/>
-    <w:lsdException w:name="Grid Table 5 Dark Accent 6" w:uiPriority="50"/>
-    <w:lsdException w:name="Grid Table 6 Colorful Accent 6" w:uiPriority="51"/>
-    <w:lsdException w:name="Grid Table 7 Colorful Accent 6" w:uiPriority="52"/>
-    <w:lsdException w:name="List Table 1 Light" w:uiPriority="46"/>
-    <w:lsdException w:name="List Table 2" w:uiPriority="47"/>
-    <w:lsdException w:name="List Table 3" w:uiPriority="48"/>
-    <w:lsdException w:name="List Table 4" w:uiPriority="49"/>
-    <w:lsdException w:name="List Table 5 Dark" w:uiPriority="50"/>
-    <w:lsdException w:name="List Table 6 Colorful" w:uiPriority="51"/>
-    <w:lsdException w:name="List Table 7 Colorful" w:uiPriority="52"/>
-    <w:lsdException w:name="List Table 1 Light Accent 1" w:uiPriority="46"/>
-    <w:lsdException w:name="List Table 2 Accent 1" w:uiPriority="47"/>
-    <w:lsdException w:name="List Table 3 Accent 1" w:uiPriority="48"/>
-    <w:lsdException w:name="List Table 4 Accent 1" w:uiPriority="49"/>
-    <w:lsdException w:name="List Table 5 Dark Accent 1" w:uiPriority="50"/>
-    <w:lsdException w:name="List Table 6 Colorful Accent 1" w:uiPriority="51"/>
-    <w:lsdException w:name="List Table 7 Colorful Accent 1" w:uiPriority="52"/>
-    <w:lsdException w:name="List Table 1 Light Accent 2" w:uiPriority="46"/>
-    <w:lsdException w:name="List Table 2 Accent 2" w:uiPriority="47"/>
-    <w:lsdException w:name="List Table 3 Accent 2" w:uiPriority="48"/>
-    <w:lsdException w:name="List Table 4 Accent 2" w:uiPriority="49"/>
-    <w:lsdException w:name="List Table 5 Dark Accent 2" w:uiPriority="50"/>
-    <w:lsdException w:name="List Table 6 Colorful Accent 2" w:uiPriority="51"/>
-    <w:lsdException w:name="List Table 7 Colorful Accent 2" w:uiPriority="52"/>
-    <w:lsdException w:name="List Table 1 Light Accent 3" w:uiPriority="46"/>
-    <w:lsdException w:name="List Table 2 Accent 3" w:uiPriority="47"/>
-    <w:lsdException w:name="List Table 3 Accent 3" w:uiPriority="48"/>
-    <w:lsdException w:name="List Table 4 Accent 3" w:uiPriority="49"/>
-    <w:lsdException w:name="List Table 5 Dark Accent 3" w:uiPriority="50"/>
-    <w:lsdException w:name="List Table 6 Colorful Accent 3" w:uiPriority="51"/>
-    <w:lsdException w:name="List Table 7 Colorful Accent 3" w:uiPriority="52"/>
-    <w:lsdException w:name="List Table 1 Light Accent 4" w:uiPriority="46"/>
-    <w:lsdException w:name="List Table 2 Accent 4" w:uiPriority="47"/>
-    <w:lsdException w:name="List Table 3 Accent 4" w:uiPriority="48"/>
-    <w:lsdException w:name="List Table 4 Accent 4" w:uiPriority="49"/>
-    <w:lsdException w:name="List Table 5 Dark Accent 4" w:uiPriority="50"/>
-    <w:lsdException w:name="List Table 6 Colorful Accent 4" w:uiPriority="51"/>
-    <w:lsdException w:name="List Table 7 Colorful Accent 4" w:uiPriority="52"/>
-    <w:lsdException w:name="List Table 1 Light Accent 5" w:uiPriority="46"/>
-    <w:lsdException w:name="List Table 2 Accent 5" w:uiPriority="47"/>
-    <w:lsdException w:name="List Table 3 Accent 5" w:uiPriority="48"/>
-    <w:lsdException w:name="List Table 4 Accent 5" w:uiPriority="49"/>
-    <w:lsdException w:name="List Table 5 Dark Accent 5" w:uiPriority="50"/>
-    <w:lsdException w:name="List Table 6 Colorful Accent 5" w:uiPriority="51"/>
-    <w:lsdException w:name="List Table 7 Colorful Accent 5" w:uiPriority="52"/>
-    <w:lsdException w:name="List Table 1 Light Accent 6" w:uiPriority="46"/>
-    <w:lsdException w:name="List Table 2 Accent 6" w:uiPriority="47"/>
-    <w:lsdException w:name="List Table 3 Accent 6" w:uiPriority="48"/>
-    <w:lsdException w:name="List Table 4 Accent 6" w:uiPriority="49"/>
-    <w:lsdException w:name="List Table 5 Dark Accent 6" w:uiPriority="50"/>
-    <w:lsdException w:name="List Table 6 Colorful Accent 6" w:uiPriority="51"/>
-    <w:lsdException w:name="List Table 7 Colorful Accent 6" w:uiPriority="52"/>
+  <w:latentStyles w:defLockedState="0" w:defUIPriority="99" w:defSemiHidden="1" w:defUnhideWhenUsed="1" w:defQFormat="0" w:count="267">
+    <w:lsdException w:name="Normal" w:semiHidden="0" w:uiPriority="0" w:unhideWhenUsed="0" w:qFormat="1"/>
+    <w:lsdException w:name="heading 1" w:semiHidden="0" w:uiPriority="9" w:unhideWhenUsed="0" w:qFormat="1"/>
+    <w:lsdException w:name="heading 2" w:uiPriority="9" w:qFormat="1"/>
+    <w:lsdException w:name="heading 3" w:uiPriority="9" w:qFormat="1"/>
+    <w:lsdException w:name="heading 4" w:uiPriority="9" w:qFormat="1"/>
+    <w:lsdException w:name="heading 5" w:uiPriority="9" w:qFormat="1"/>
+    <w:lsdException w:name="heading 6" w:uiPriority="9" w:qFormat="1"/>
+    <w:lsdException w:name="heading 7" w:uiPriority="9" w:qFormat="1"/>
+    <w:lsdException w:name="heading 8" w:uiPriority="9" w:qFormat="1"/>
+    <w:lsdException w:name="heading 9" w:uiPriority="9" w:qFormat="1"/>
+    <w:lsdException w:name="toc 1" w:uiPriority="39"/>
+    <w:lsdException w:name="toc 2" w:uiPriority="39"/>
+    <w:lsdException w:name="toc 3" w:uiPriority="39"/>
+    <w:lsdException w:name="toc 4" w:uiPriority="39"/>
+    <w:lsdException w:name="toc 5" w:uiPriority="39"/>
+    <w:lsdException w:name="toc 6" w:uiPriority="39"/>
+    <w:lsdException w:name="toc 7" w:uiPriority="39"/>
+    <w:lsdException w:name="toc 8" w:uiPriority="39"/>
+    <w:lsdException w:name="toc 9" w:uiPriority="39"/>
+    <w:lsdException w:name="caption" w:uiPriority="35" w:qFormat="1"/>
+    <w:lsdException w:name="Title" w:semiHidden="0" w:uiPriority="10" w:unhideWhenUsed="0" w:qFormat="1"/>
+    <w:lsdException w:name="Default Paragraph Font" w:uiPriority="1"/>
+    <w:lsdException w:name="Subtitle" w:semiHidden="0" w:uiPriority="11" w:unhideWhenUsed="0" w:qFormat="1"/>
+    <w:lsdException w:name="Strong" w:semiHidden="0" w:uiPriority="22" w:unhideWhenUsed="0" w:qFormat="1"/>
+    <w:lsdException w:name="Emphasis" w:semiHidden="0" w:uiPriority="20" w:unhideWhenUsed="0" w:qFormat="1"/>
+    <w:lsdException w:name="Table Grid" w:semiHidden="0" w:uiPriority="59" w:unhideWhenUsed="0"/>
+    <w:lsdException w:name="Placeholder Text" w:unhideWhenUsed="0"/>
+    <w:lsdException w:name="No Spacing" w:semiHidden="0" w:uiPriority="1" w:unhideWhenUsed="0" w:qFormat="1"/>
+    <w:lsdException w:name="Light Shading" w:semiHidden="0" w:uiPriority="60" w:unhideWhenUsed="0"/>
+    <w:lsdException w:name="Light List" w:semiHidden="0" w:uiPriority="61" w:unhideWhenUsed="0"/>
+    <w:lsdException w:name="Light Grid" w:semiHidden="0" w:uiPriority="62" w:unhideWhenUsed="0"/>
+    <w:lsdException w:name="Medium Shading 1" w:semiHidden="0" w:uiPriority="63" w:unhideWhenUsed="0"/>
+    <w:lsdException w:name="Medium Shading 2" w:semiHidden="0" w:uiPriority="64" w:unhideWhenUsed="0"/>
+    <w:lsdException w:name="Medium List 1" w:semiHidden="0" w:uiPriority="65" w:unhideWhenUsed="0"/>
+    <w:lsdException w:name="Medium List 2" w:semiHidden="0" w:uiPriority="66" w:unhideWhenUsed="0"/>
+    <w:lsdException w:name="Medium Grid 1" w:semiHidden="0" w:uiPriority="67" w:unhideWhenUsed="0"/>
+    <w:lsdException w:name="Medium Grid 2" w:semiHidden="0" w:uiPriority="68" w:unhideWhenUsed="0"/>
+    <w:lsdException w:name="Medium Grid 3" w:semiHidden="0" w:uiPriority="69" w:unhideWhenUsed="0"/>
+    <w:lsdException w:name="Dark List" w:semiHidden="0" w:uiPriority="70" w:unhideWhenUsed="0"/>
+    <w:lsdException w:name="Colorful Shading" w:semiHidden="0" w:uiPriority="71" w:unhideWhenUsed="0"/>
+    <w:lsdException w:name="Colorful List" w:semiHidden="0" w:uiPriority="72" w:unhideWhenUsed="0"/>
+    <w:lsdException w:name="Colorful Grid" w:semiHidden="0" w:uiPriority="73" w:unhideWhenUsed="0"/>
+    <w:lsdException w:name="Light Shading Accent 1" w:semiHidden="0" w:uiPriority="60" w:unhideWhenUsed="0"/>
+    <w:lsdException w:name="Light List Accent 1" w:semiHidden="0" w:uiPriority="61" w:unhideWhenUsed="0"/>
+    <w:lsdException w:name="Light Grid Accent 1" w:semiHidden="0" w:uiPriority="62" w:unhideWhenUsed="0"/>
+    <w:lsdException w:name="Medium Shading 1 Accent 1" w:semiHidden="0" w:uiPriority="63" w:unhideWhenUsed="0"/>
+    <w:lsdException w:name="Medium Shading 2 Accent 1" w:semiHidden="0" w:uiPriority="64" w:unhideWhenUsed="0"/>
+    <w:lsdException w:name="Medium List 1 Accent 1" w:semiHidden="0" w:uiPriority="65" w:unhideWhenUsed="0"/>
+    <w:lsdException w:name="Revision" w:unhideWhenUsed="0"/>
+    <w:lsdException w:name="List Paragraph" w:semiHidden="0" w:uiPriority="34" w:unhideWhenUsed="0" w:qFormat="1"/>
+    <w:lsdException w:name="Quote" w:semiHidden="0" w:uiPriority="29" w:unhideWhenUsed="0" w:qFormat="1"/>
+    <w:lsdException w:name="Intense Quote" w:semiHidden="0" w:uiPriority="30" w:unhideWhenUsed="0" w:qFormat="1"/>
+    <w:lsdException w:name="Medium List 2 Accent 1" w:semiHidden="0" w:uiPriority="66" w:unhideWhenUsed="0"/>
+    <w:lsdException w:name="Medium Grid 1 Accent 1" w:semiHidden="0" w:uiPriority="67" w:unhideWhenUsed="0"/>
+    <w:lsdException w:name="Medium Grid 2 Accent 1" w:semiHidden="0" w:uiPriority="68" w:unhideWhenUsed="0"/>
+    <w:lsdException w:name="Medium Grid 3 Accent 1" w:semiHidden="0" w:uiPriority="69" w:unhideWhenUsed="0"/>
+    <w:lsdException w:name="Dark List Accent 1" w:semiHidden="0" w:uiPriority="70" w:unhideWhenUsed="0"/>
+    <w:lsdException w:name="Colorful Shading Accent 1" w:semiHidden="0" w:uiPriority="71" w:unhideWhenUsed="0"/>
+    <w:lsdException w:name="Colorful List Accent 1" w:semiHidden="0" w:uiPriority="72" w:unhideWhenUsed="0"/>
+    <w:lsdException w:name="Colorful Grid Accent 1" w:semiHidden="0" w:uiPriority="73" w:unhideWhenUsed="0"/>
+    <w:lsdException w:name="Light Shading Accent 2" w:semiHidden="0" w:uiPriority="60" w:unhideWhenUsed="0"/>
+    <w:lsdException w:name="Light List Accent 2" w:semiHidden="0" w:uiPriority="61" w:unhideWhenUsed="0"/>
+    <w:lsdException w:name="Light Grid Accent 2" w:semiHidden="0" w:uiPriority="62" w:unhideWhenUsed="0"/>
+    <w:lsdException w:name="Medium Shading 1 Accent 2" w:semiHidden="0" w:uiPriority="63" w:unhideWhenUsed="0"/>
+    <w:lsdException w:name="Medium Shading 2 Accent 2" w:semiHidden="0" w:uiPriority="64" w:unhideWhenUsed="0"/>
+    <w:lsdException w:name="Medium List 1 Accent 2" w:semiHidden="0" w:uiPriority="65" w:unhideWhenUsed="0"/>
+    <w:lsdException w:name="Medium List 2 Accent 2" w:semiHidden="0" w:uiPriority="66" w:unhideWhenUsed="0"/>
+    <w:lsdException w:name="Medium Grid 1 Accent 2" w:semiHidden="0" w:uiPriority="67" w:unhideWhenUsed="0"/>
+    <w:lsdException w:name="Medium Grid 2 Accent 2" w:semiHidden="0" w:uiPriority="68" w:unhideWhenUsed="0"/>
+    <w:lsdException w:name="Medium Grid 3 Accent 2" w:semiHidden="0" w:uiPriority="69" w:unhideWhenUsed="0"/>
+    <w:lsdException w:name="Dark List Accent 2" w:semiHidden="0" w:uiPriority="70" w:unhideWhenUsed="0"/>
+    <w:lsdException w:name="Colorful Shading Accent 2" w:semiHidden="0" w:uiPriority="71" w:unhideWhenUsed="0"/>
+    <w:lsdException w:name="Colorful List Accent 2" w:semiHidden="0" w:uiPriority="72" w:unhideWhenUsed="0"/>
+    <w:lsdException w:name="Colorful Grid Accent 2" w:semiHidden="0" w:uiPriority="73" w:unhideWhenUsed="0"/>
+    <w:lsdException w:name="Light Shading Accent 3" w:semiHidden="0" w:uiPriority="60" w:unhideWhenUsed="0"/>
+    <w:lsdException w:name="Light List Accent 3" w:semiHidden="0" w:uiPriority="61" w:unhideWhenUsed="0"/>
+    <w:lsdException w:name="Light Grid Accent 3" w:semiHidden="0" w:uiPriority="62" w:unhideWhenUsed="0"/>
+    <w:lsdException w:name="Medium Shading 1 Accent 3" w:semiHidden="0" w:uiPriority="63" w:unhideWhenUsed="0"/>
+    <w:lsdException w:name="Medium Shading 2 Accent 3" w:semiHidden="0" w:uiPriority="64" w:unhideWhenUsed="0"/>
+    <w:lsdException w:name="Medium List 1 Accent 3" w:semiHidden="0" w:uiPriority="65" w:unhideWhenUsed="0"/>
+    <w:lsdException w:name="Medium List 2 Accent 3" w:semiHidden="0" w:uiPriority="66" w:unhideWhenUsed="0"/>
+    <w:lsdException w:name="Medium Grid 1 Accent 3" w:semiHidden="0" w:uiPriority="67" w:unhideWhenUsed="0"/>
+    <w:lsdException w:name="Medium Grid 2 Accent 3" w:semiHidden="0" w:uiPriority="68" w:unhideWhenUsed="0"/>
+    <w:lsdException w:name="Medium Grid 3 Accent 3" w:semiHidden="0" w:uiPriority="69" w:unhideWhenUsed="0"/>
+    <w:lsdException w:name="Dark List Accent 3" w:semiHidden="0" w:uiPriority="70" w:unhideWhenUsed="0"/>
+    <w:lsdException w:name="Colorful Shading Accent 3" w:semiHidden="0" w:uiPriority="71" w:unhideWhenUsed="0"/>
+    <w:lsdException w:name="Colorful List Accent 3" w:semiHidden="0" w:uiPriority="72" w:unhideWhenUsed="0"/>
+    <w:lsdException w:name="Colorful Grid Accent 3" w:semiHidden="0" w:uiPriority="73" w:unhideWhenUsed="0"/>
+    <w:lsdException w:name="Light Shading Accent 4" w:semiHidden="0" w:uiPriority="60" w:unhideWhenUsed="0"/>
+    <w:lsdException w:name="Light List Accent 4" w:semiHidden="0" w:uiPriority="61" w:unhideWhenUsed="0"/>
+    <w:lsdException w:name="Light Grid Accent 4" w:semiHidden="0" w:uiPriority="62" w:unhideWhenUsed="0"/>
+    <w:lsdException w:name="Medium Shading 1 Accent 4" w:semiHidden="0" w:uiPriority="63" w:unhideWhenUsed="0"/>
+    <w:lsdException w:name="Medium Shading 2 Accent 4" w:semiHidden="0" w:uiPriority="64" w:unhideWhenUsed="0"/>
+    <w:lsdException w:name="Medium List 1 Accent 4" w:semiHidden="0" w:uiPriority="65" w:unhideWhenUsed="0"/>
+    <w:lsdException w:name="Medium List 2 Accent 4" w:semiHidden="0" w:uiPriority="66" w:unhideWhenUsed="0"/>
+    <w:lsdException w:name="Medium Grid 1 Accent 4" w:semiHidden="0" w:uiPriority="67" w:unhideWhenUsed="0"/>
+    <w:lsdException w:name="Medium Grid 2 Accent 4" w:semiHidden="0" w:uiPriority="68" w:unhideWhenUsed="0"/>
+    <w:lsdException w:name="Medium Grid 3 Accent 4" w:semiHidden="0" w:uiPriority="69" w:unhideWhenUsed="0"/>
+    <w:lsdException w:name="Dark List Accent 4" w:semiHidden="0" w:uiPriority="70" w:unhideWhenUsed="0"/>
+    <w:lsdException w:name="Colorful Shading Accent 4" w:semiHidden="0" w:uiPriority="71" w:unhideWhenUsed="0"/>
+    <w:lsdException w:name="Colorful List Accent 4" w:semiHidden="0" w:uiPriority="72" w:unhideWhenUsed="0"/>
+    <w:lsdException w:name="Colorful Grid Accent 4" w:semiHidden="0" w:uiPriority="73" w:unhideWhenUsed="0"/>
+    <w:lsdException w:name="Light Shading Accent 5" w:semiHidden="0" w:uiPriority="60" w:unhideWhenUsed="0"/>
+    <w:lsdException w:name="Light List Accent 5" w:semiHidden="0" w:uiPriority="61" w:unhideWhenUsed="0"/>
+    <w:lsdException w:name="Light Grid Accent 5" w:semiHidden="0" w:uiPriority="62" w:unhideWhenUsed="0"/>
+    <w:lsdException w:name="Medium Shading 1 Accent 5" w:semiHidden="0" w:uiPriority="63" w:unhideWhenUsed="0"/>
+    <w:lsdException w:name="Medium Shading 2 Accent 5" w:semiHidden="0" w:uiPriority="64" w:unhideWhenUsed="0"/>
+    <w:lsdException w:name="Medium List 1 Accent 5" w:semiHidden="0" w:uiPriority="65" w:unhideWhenUsed="0"/>
+    <w:lsdException w:name="Medium List 2 Accent 5" w:semiHidden="0" w:uiPriority="66" w:unhideWhenUsed="0"/>
+    <w:lsdException w:name="Medium Grid 1 Accent 5" w:semiHidden="0" w:uiPriority="67" w:unhideWhenUsed="0"/>
+    <w:lsdException w:name="Medium Grid 2 Accent 5" w:semiHidden="0" w:uiPriority="68" w:unhideWhenUsed="0"/>
+    <w:lsdException w:name="Medium Grid 3 Accent 5" w:semiHidden="0" w:uiPriority="69" w:unhideWhenUsed="0"/>
+    <w:lsdException w:name="Dark List Accent 5" w:semiHidden="0" w:uiPriority="70" w:unhideWhenUsed="0"/>
+    <w:lsdException w:name="Colorful Shading Accent 5" w:semiHidden="0" w:uiPriority="71" w:unhideWhenUsed="0"/>
+    <w:lsdException w:name="Colorful List Accent 5" w:semiHidden="0" w:uiPriority="72" w:unhideWhenUsed="0"/>
+    <w:lsdException w:name="Colorful Grid Accent 5" w:semiHidden="0" w:uiPriority="73" w:unhideWhenUsed="0"/>
+    <w:lsdException w:name="Light Shading Accent 6" w:semiHidden="0" w:uiPriority="60" w:unhideWhenUsed="0"/>
+    <w:lsdException w:name="Light List Accent 6" w:semiHidden="0" w:uiPriority="61" w:unhideWhenUsed="0"/>
+    <w:lsdException w:name="Light Grid Accent 6" w:semiHidden="0" w:uiPriority="62" w:unhideWhenUsed="0"/>
+    <w:lsdException w:name="Medium Shading 1 Accent 6" w:semiHidden="0" w:uiPriority="63" w:unhideWhenUsed="0"/>
+    <w:lsdException w:name="Medium Shading 2 Accent 6" w:semiHidden="0" w:uiPriority="64" w:unhideWhenUsed="0"/>
+    <w:lsdException w:name="Medium List 1 Accent 6" w:semiHidden="0" w:uiPriority="65" w:unhideWhenUsed="0"/>
+    <w:lsdException w:name="Medium List 2 Accent 6" w:semiHidden="0" w:uiPriority="66" w:unhideWhenUsed="0"/>
+    <w:lsdException w:name="Medium Grid 1 Accent 6" w:semiHidden="0" w:uiPriority="67" w:unhideWhenUsed="0"/>
+    <w:lsdException w:name="Medium Grid 2 Accent 6" w:semiHidden="0" w:uiPriority="68" w:unhideWhenUsed="0"/>
+    <w:lsdException w:name="Medium Grid 3 Accent 6" w:semiHidden="0" w:uiPriority="69" w:unhideWhenUsed="0"/>
+    <w:lsdException w:name="Dark List Accent 6" w:semiHidden="0" w:uiPriority="70" w:unhideWhenUsed="0"/>
+    <w:lsdException w:name="Colorful Shading Accent 6" w:semiHidden="0" w:uiPriority="71" w:unhideWhenUsed="0"/>
+    <w:lsdException w:name="Colorful List Accent 6" w:semiHidden="0" w:uiPriority="72" w:unhideWhenUsed="0"/>
+    <w:lsdException w:name="Colorful Grid Accent 6" w:semiHidden="0" w:uiPriority="73" w:unhideWhenUsed="0"/>
+    <w:lsdException w:name="Subtle Emphasis" w:semiHidden="0" w:uiPriority="19" w:unhideWhenUsed="0" w:qFormat="1"/>
+    <w:lsdException w:name="Intense Emphasis" w:semiHidden="0" w:uiPriority="21" w:unhideWhenUsed="0" w:qFormat="1"/>
+    <w:lsdException w:name="Subtle Reference" w:semiHidden="0" w:uiPriority="31" w:unhideWhenUsed="0" w:qFormat="1"/>
+    <w:lsdException w:name="Intense Reference" w:semiHidden="0" w:uiPriority="32" w:unhideWhenUsed="0" w:qFormat="1"/>
+    <w:lsdException w:name="Book Title" w:semiHidden="0" w:uiPriority="33" w:unhideWhenUsed="0" w:qFormat="1"/>
+    <w:lsdException w:name="Bibliography" w:uiPriority="37"/>
+    <w:lsdException w:name="TOC Heading" w:uiPriority="39" w:qFormat="1"/>
   </w:latentStyles>
   <w:style w:type="paragraph" w:default="1" w:styleId="Normal">
     <w:name w:val="Normal"/>
@@ -3835,6 +3503,7 @@
     <w:name w:val="heading 1"/>
     <w:basedOn w:val="Heading"/>
     <w:qFormat/>
+    <w:rsid w:val="00032BD7"/>
     <w:pPr>
       <w:outlineLvl w:val="0"/>
     </w:pPr>
@@ -3843,6 +3512,7 @@
     <w:name w:val="heading 2"/>
     <w:basedOn w:val="Heading"/>
     <w:qFormat/>
+    <w:rsid w:val="00032BD7"/>
     <w:pPr>
       <w:outlineLvl w:val="1"/>
     </w:pPr>
@@ -3851,6 +3521,7 @@
     <w:name w:val="heading 3"/>
     <w:basedOn w:val="Heading"/>
     <w:qFormat/>
+    <w:rsid w:val="00032BD7"/>
     <w:pPr>
       <w:outlineLvl w:val="2"/>
     </w:pPr>
@@ -3866,6 +3537,7 @@
     <w:uiPriority w:val="99"/>
     <w:semiHidden/>
     <w:unhideWhenUsed/>
+    <w:qFormat/>
     <w:tblPr>
       <w:tblInd w:w="0" w:type="dxa"/>
       <w:tblCellMar>
@@ -3911,6 +3583,7 @@
     <w:basedOn w:val="Normal"/>
     <w:next w:val="TextBody"/>
     <w:qFormat/>
+    <w:rsid w:val="00032BD7"/>
     <w:pPr>
       <w:keepNext/>
       <w:spacing w:before="240" w:after="120"/>
@@ -3924,6 +3597,7 @@
   <w:style w:type="paragraph" w:customStyle="1" w:styleId="TextBody">
     <w:name w:val="Text Body"/>
     <w:basedOn w:val="Normal"/>
+    <w:rsid w:val="00032BD7"/>
     <w:pPr>
       <w:spacing w:after="140" w:line="288" w:lineRule="auto"/>
     </w:pPr>
@@ -3931,6 +3605,7 @@
   <w:style w:type="paragraph" w:styleId="List">
     <w:name w:val="List"/>
     <w:basedOn w:val="TextBody"/>
+    <w:rsid w:val="00032BD7"/>
     <w:rPr>
       <w:rFonts w:cs="FreeSans"/>
     </w:rPr>
@@ -3939,6 +3614,7 @@
     <w:name w:val="caption"/>
     <w:basedOn w:val="Normal"/>
     <w:qFormat/>
+    <w:rsid w:val="00032BD7"/>
     <w:pPr>
       <w:suppressLineNumbers/>
       <w:spacing w:before="120" w:after="120"/>
@@ -3955,6 +3631,7 @@
     <w:name w:val="Index"/>
     <w:basedOn w:val="Normal"/>
     <w:qFormat/>
+    <w:rsid w:val="00032BD7"/>
     <w:pPr>
       <w:suppressLineNumbers/>
     </w:pPr>
@@ -4007,16 +3684,19 @@
     <w:name w:val="Quotations"/>
     <w:basedOn w:val="Normal"/>
     <w:qFormat/>
+    <w:rsid w:val="00032BD7"/>
   </w:style>
   <w:style w:type="paragraph" w:styleId="Title">
     <w:name w:val="Title"/>
     <w:basedOn w:val="Heading"/>
     <w:qFormat/>
+    <w:rsid w:val="00032BD7"/>
   </w:style>
   <w:style w:type="paragraph" w:styleId="Subtitle">
     <w:name w:val="Subtitle"/>
     <w:basedOn w:val="Heading"/>
     <w:qFormat/>
+    <w:rsid w:val="00032BD7"/>
   </w:style>
   <w:style w:type="table" w:styleId="TableGrid">
     <w:name w:val="Table Grid"/>
@@ -4027,6 +3707,7 @@
       <w:spacing w:line="240" w:lineRule="auto"/>
     </w:pPr>
     <w:tblPr>
+      <w:tblInd w:w="0" w:type="dxa"/>
       <w:tblBorders>
         <w:top w:val="single" w:sz="4" w:space="0" w:color="000000" w:themeColor="text1"/>
         <w:left w:val="single" w:sz="4" w:space="0" w:color="000000" w:themeColor="text1"/>
@@ -4035,6 +3716,12 @@
         <w:insideH w:val="single" w:sz="4" w:space="0" w:color="000000" w:themeColor="text1"/>
         <w:insideV w:val="single" w:sz="4" w:space="0" w:color="000000" w:themeColor="text1"/>
       </w:tblBorders>
+      <w:tblCellMar>
+        <w:top w:w="0" w:type="dxa"/>
+        <w:left w:w="108" w:type="dxa"/>
+        <w:bottom w:w="0" w:type="dxa"/>
+        <w:right w:w="108" w:type="dxa"/>
+      </w:tblCellMar>
     </w:tblPr>
   </w:style>
 </w:styles>

--- a/books/White Book/04 Index.docx
+++ b/books/White Book/04 Index.docx
@@ -1,6 +1,6 @@
 
 <file path=word/document.xml><?xml version="1.0" encoding="utf-8"?>
-<w:document xmlns:ve="http://schemas.openxmlformats.org/markup-compatibility/2006" xmlns:o="urn:schemas-microsoft-com:office:office" xmlns:r="http://schemas.openxmlformats.org/officeDocument/2006/relationships" xmlns:m="http://schemas.openxmlformats.org/officeDocument/2006/math" xmlns:v="urn:schemas-microsoft-com:vml" xmlns:wp="http://schemas.openxmlformats.org/drawingml/2006/wordprocessingDrawing" xmlns:w10="urn:schemas-microsoft-com:office:word" xmlns:w="http://schemas.openxmlformats.org/wordprocessingml/2006/main" xmlns:wne="http://schemas.microsoft.com/office/word/2006/wordml">
+<w:document xmlns:wpc="http://schemas.microsoft.com/office/word/2010/wordprocessingCanvas" xmlns:mc="http://schemas.openxmlformats.org/markup-compatibility/2006" xmlns:o="urn:schemas-microsoft-com:office:office" xmlns:r="http://schemas.openxmlformats.org/officeDocument/2006/relationships" xmlns:m="http://schemas.openxmlformats.org/officeDocument/2006/math" xmlns:v="urn:schemas-microsoft-com:vml" xmlns:wp14="http://schemas.microsoft.com/office/word/2010/wordprocessingDrawing" xmlns:wp="http://schemas.openxmlformats.org/drawingml/2006/wordprocessingDrawing" xmlns:w10="urn:schemas-microsoft-com:office:word" xmlns:w="http://schemas.openxmlformats.org/wordprocessingml/2006/main" xmlns:w14="http://schemas.microsoft.com/office/word/2010/wordml" xmlns:wpg="http://schemas.microsoft.com/office/word/2010/wordprocessingGroup" xmlns:wpi="http://schemas.microsoft.com/office/word/2010/wordprocessingInk" xmlns:wne="http://schemas.microsoft.com/office/word/2006/wordml" xmlns:wps="http://schemas.microsoft.com/office/word/2010/wordprocessingShape" mc:Ignorable="w14 wp14">
   <w:body>
     <w:p>
       <w:pPr>
@@ -12,6 +12,8 @@
           <w:szCs w:val="28"/>
         </w:rPr>
       </w:pPr>
+      <w:bookmarkStart w:id="0" w:name="_GoBack"/>
+      <w:bookmarkEnd w:id="0"/>
       <w:r>
         <w:rPr>
           <w:rFonts w:ascii="Times New Roman" w:hAnsi="Times New Roman"/>
@@ -38,7 +40,7 @@
         <w:tblCellMar>
           <w:left w:w="103" w:type="dxa"/>
         </w:tblCellMar>
-        <w:tblLook w:val="04A0"/>
+        <w:tblLook w:val="04A0" w:firstRow="1" w:lastRow="0" w:firstColumn="1" w:lastColumn="0" w:noHBand="0" w:noVBand="1"/>
       </w:tblPr>
       <w:tblGrid>
         <w:gridCol w:w="1365"/>
@@ -563,7 +565,16 @@
                 <w:sz w:val="24"/>
                 <w:szCs w:val="24"/>
               </w:rPr>
-              <w:t xml:space="preserve">1.3  Objectives </w:t>
+              <w:t>1.2</w:t>
+            </w:r>
+            <w:r>
+              <w:rPr>
+                <w:rFonts w:ascii="Times New Roman" w:hAnsi="Times New Roman"/>
+                <w:color w:val="000000"/>
+                <w:sz w:val="24"/>
+                <w:szCs w:val="24"/>
+              </w:rPr>
+              <w:t xml:space="preserve">  Objectives </w:t>
             </w:r>
           </w:p>
         </w:tc>
@@ -647,7 +658,16 @@
                 <w:sz w:val="24"/>
                 <w:szCs w:val="24"/>
               </w:rPr>
-              <w:t>1.4 Scope</w:t>
+              <w:t>1.3</w:t>
+            </w:r>
+            <w:r>
+              <w:rPr>
+                <w:rFonts w:ascii="Times New Roman" w:hAnsi="Times New Roman"/>
+                <w:color w:val="000000"/>
+                <w:sz w:val="24"/>
+                <w:szCs w:val="24"/>
+              </w:rPr>
+              <w:t xml:space="preserve"> Scope</w:t>
             </w:r>
           </w:p>
         </w:tc>
@@ -818,8 +838,6 @@
               <w:jc w:val="both"/>
               <w:rPr>
                 <w:rFonts w:ascii="Times New Roman" w:hAnsi="Times New Roman"/>
-                <w:b/>
-                <w:color w:val="000000"/>
                 <w:sz w:val="24"/>
                 <w:szCs w:val="24"/>
               </w:rPr>
@@ -836,10 +854,56 @@
             <w:r>
               <w:rPr>
                 <w:rFonts w:ascii="Times New Roman" w:hAnsi="Times New Roman"/>
-                <w:sz w:val="24"/>
-                <w:szCs w:val="24"/>
-              </w:rPr>
-              <w:t>Face Recognition Techniques to Differentiate Similar Faces and Twin Faces</w:t>
+                <w:color w:val="000000"/>
+                <w:sz w:val="24"/>
+                <w:szCs w:val="24"/>
+              </w:rPr>
+              <w:t xml:space="preserve"> </w:t>
+            </w:r>
+            <w:r>
+              <w:rPr>
+                <w:rFonts w:ascii="Times New Roman" w:hAnsi="Times New Roman"/>
+                <w:sz w:val="24"/>
+                <w:szCs w:val="24"/>
+              </w:rPr>
+              <w:t>Face Recognition Techniques to Differentiate Similar Faces and Twin</w:t>
+            </w:r>
+          </w:p>
+          <w:p>
+            <w:pPr>
+              <w:spacing w:after="0"/>
+              <w:jc w:val="both"/>
+              <w:rPr>
+                <w:rFonts w:ascii="Times New Roman" w:hAnsi="Times New Roman"/>
+                <w:b/>
+                <w:color w:val="000000"/>
+                <w:sz w:val="24"/>
+                <w:szCs w:val="24"/>
+              </w:rPr>
+            </w:pPr>
+            <w:r>
+              <w:rPr>
+                <w:rFonts w:ascii="Times New Roman" w:hAnsi="Times New Roman"/>
+                <w:sz w:val="24"/>
+                <w:szCs w:val="24"/>
+              </w:rPr>
+              <w:t xml:space="preserve"> </w:t>
+            </w:r>
+            <w:r>
+              <w:rPr>
+                <w:rFonts w:ascii="Times New Roman" w:hAnsi="Times New Roman"/>
+                <w:sz w:val="24"/>
+                <w:szCs w:val="24"/>
+              </w:rPr>
+              <w:t xml:space="preserve">     </w:t>
+            </w:r>
+            <w:r>
+              <w:rPr>
+                <w:rFonts w:ascii="Times New Roman" w:hAnsi="Times New Roman"/>
+                <w:sz w:val="24"/>
+                <w:szCs w:val="24"/>
+              </w:rPr>
+              <w:t>Faces</w:t>
             </w:r>
           </w:p>
         </w:tc>
@@ -1030,6 +1094,15 @@
             <w:r>
               <w:rPr>
                 <w:rFonts w:ascii="Times New Roman" w:hAnsi="Times New Roman"/>
+                <w:color w:val="000000"/>
+                <w:sz w:val="24"/>
+                <w:szCs w:val="24"/>
+              </w:rPr>
+              <w:t xml:space="preserve"> </w:t>
+            </w:r>
+            <w:r>
+              <w:rPr>
+                <w:rFonts w:ascii="Times New Roman" w:hAnsi="Times New Roman"/>
                 <w:bCs/>
                 <w:sz w:val="24"/>
                 <w:szCs w:val="24"/>
@@ -1229,7 +1302,7 @@
                 <w:sz w:val="24"/>
                 <w:szCs w:val="24"/>
               </w:rPr>
-              <w:t xml:space="preserve"> Performance Requirements</w:t>
+              <w:t>Performance Requirements</w:t>
             </w:r>
           </w:p>
         </w:tc>
@@ -1423,6 +1496,15 @@
             <w:r>
               <w:rPr>
                 <w:rFonts w:ascii="Times New Roman" w:hAnsi="Times New Roman"/>
+                <w:color w:val="000000"/>
+                <w:sz w:val="24"/>
+                <w:szCs w:val="24"/>
+              </w:rPr>
+              <w:t xml:space="preserve"> </w:t>
+            </w:r>
+            <w:r>
+              <w:rPr>
+                <w:rFonts w:ascii="Times New Roman" w:hAnsi="Times New Roman"/>
                 <w:bCs/>
                 <w:color w:val="000000"/>
                 <w:sz w:val="24"/>
@@ -1612,6 +1694,32 @@
               </w:rPr>
               <w:t>4.1 Use Case Diagram</w:t>
             </w:r>
+            <w:r>
+              <w:rPr>
+                <w:rFonts w:ascii="Times New Roman" w:hAnsi="Times New Roman"/>
+                <w:color w:val="000000"/>
+                <w:sz w:val="24"/>
+                <w:szCs w:val="24"/>
+              </w:rPr>
+              <w:t xml:space="preserve"> </w:t>
+            </w:r>
+            <w:r>
+              <w:rPr>
+                <w:rFonts w:ascii="Times New Roman" w:hAnsi="Times New Roman"/>
+                <w:color w:val="000000"/>
+                <w:sz w:val="24"/>
+                <w:szCs w:val="24"/>
+              </w:rPr>
+              <w:t>for</w:t>
+            </w:r>
+            <w:r>
+              <w:rPr>
+                <w:rFonts w:ascii="Times New Roman" w:hAnsi="Times New Roman"/>
+                <w:sz w:val="24"/>
+                <w:szCs w:val="24"/>
+              </w:rPr>
+              <w:t xml:space="preserve"> Cab Transaction using facial recognition</w:t>
+            </w:r>
           </w:p>
         </w:tc>
         <w:tc>
@@ -1700,6 +1808,23 @@
               </w:rPr>
               <w:t>4.2 Data Flow Diagram</w:t>
             </w:r>
+            <w:r>
+              <w:rPr>
+                <w:rFonts w:ascii="Times New Roman" w:hAnsi="Times New Roman"/>
+                <w:color w:val="000000"/>
+                <w:sz w:val="24"/>
+                <w:szCs w:val="24"/>
+              </w:rPr>
+              <w:t xml:space="preserve"> for</w:t>
+            </w:r>
+            <w:r>
+              <w:rPr>
+                <w:rFonts w:ascii="Times New Roman" w:hAnsi="Times New Roman"/>
+                <w:sz w:val="24"/>
+                <w:szCs w:val="24"/>
+              </w:rPr>
+              <w:t xml:space="preserve"> Cab Transaction using facial recognition</w:t>
+            </w:r>
           </w:p>
         </w:tc>
         <w:tc>
@@ -1788,6 +1913,23 @@
               </w:rPr>
               <w:t>4.3 Sequence Diagram</w:t>
             </w:r>
+            <w:r>
+              <w:rPr>
+                <w:rFonts w:ascii="Times New Roman" w:hAnsi="Times New Roman"/>
+                <w:color w:val="000000"/>
+                <w:sz w:val="24"/>
+                <w:szCs w:val="24"/>
+              </w:rPr>
+              <w:t xml:space="preserve"> for</w:t>
+            </w:r>
+            <w:r>
+              <w:rPr>
+                <w:rFonts w:ascii="Times New Roman" w:hAnsi="Times New Roman"/>
+                <w:sz w:val="24"/>
+                <w:szCs w:val="24"/>
+              </w:rPr>
+              <w:t xml:space="preserve"> Cab Transaction using facial recognition</w:t>
+            </w:r>
           </w:p>
         </w:tc>
         <w:tc>
@@ -1876,6 +2018,23 @@
               </w:rPr>
               <w:t>4.4 Activity Diagram</w:t>
             </w:r>
+            <w:r>
+              <w:rPr>
+                <w:rFonts w:ascii="Times New Roman" w:hAnsi="Times New Roman"/>
+                <w:color w:val="000000"/>
+                <w:sz w:val="24"/>
+                <w:szCs w:val="24"/>
+              </w:rPr>
+              <w:t xml:space="preserve"> for</w:t>
+            </w:r>
+            <w:r>
+              <w:rPr>
+                <w:rFonts w:ascii="Times New Roman" w:hAnsi="Times New Roman"/>
+                <w:sz w:val="24"/>
+                <w:szCs w:val="24"/>
+              </w:rPr>
+              <w:t xml:space="preserve"> Cab Transaction using facial recognition</w:t>
+            </w:r>
           </w:p>
         </w:tc>
         <w:tc>
@@ -2905,7 +3064,16 @@
                 <w:sz w:val="24"/>
                 <w:szCs w:val="24"/>
               </w:rPr>
-              <w:t>21</w:t>
+              <w:t>2</w:t>
+            </w:r>
+            <w:r>
+              <w:rPr>
+                <w:rFonts w:ascii="Times New Roman" w:hAnsi="Times New Roman"/>
+                <w:color w:val="000000"/>
+                <w:sz w:val="24"/>
+                <w:szCs w:val="24"/>
+              </w:rPr>
+              <w:t>2</w:t>
             </w:r>
           </w:p>
         </w:tc>
@@ -2928,22 +3096,11 @@
               <w:spacing w:after="0"/>
               <w:rPr>
                 <w:rFonts w:ascii="Times New Roman" w:hAnsi="Times New Roman"/>
-                <w:b/>
-                <w:color w:val="000000"/>
-                <w:sz w:val="24"/>
-                <w:szCs w:val="24"/>
-              </w:rPr>
-            </w:pPr>
-            <w:r>
-              <w:rPr>
-                <w:rFonts w:ascii="Times New Roman" w:hAnsi="Times New Roman"/>
-                <w:b/>
-                <w:color w:val="000000"/>
-                <w:sz w:val="24"/>
-                <w:szCs w:val="24"/>
-              </w:rPr>
-              <w:t>Chapter 6</w:t>
-            </w:r>
+                <w:color w:val="000000"/>
+                <w:sz w:val="24"/>
+                <w:szCs w:val="24"/>
+              </w:rPr>
+            </w:pPr>
           </w:p>
         </w:tc>
         <w:tc>
@@ -2960,21 +3117,19 @@
               <w:spacing w:after="0"/>
               <w:rPr>
                 <w:rFonts w:ascii="Times New Roman" w:hAnsi="Times New Roman"/>
-                <w:b/>
-                <w:color w:val="000000"/>
-                <w:sz w:val="24"/>
-                <w:szCs w:val="24"/>
-              </w:rPr>
-            </w:pPr>
-            <w:r>
-              <w:rPr>
-                <w:rFonts w:ascii="Times New Roman" w:hAnsi="Times New Roman"/>
-                <w:b/>
-                <w:color w:val="000000"/>
-                <w:sz w:val="24"/>
-                <w:szCs w:val="24"/>
-              </w:rPr>
-              <w:t>Conclusion</w:t>
+                <w:color w:val="000000"/>
+                <w:sz w:val="24"/>
+                <w:szCs w:val="24"/>
+              </w:rPr>
+            </w:pPr>
+            <w:r>
+              <w:rPr>
+                <w:rFonts w:ascii="Times New Roman" w:hAnsi="Times New Roman"/>
+                <w:color w:val="000000"/>
+                <w:sz w:val="24"/>
+                <w:szCs w:val="24"/>
+              </w:rPr>
+              <w:t xml:space="preserve">5.4 Results </w:t>
             </w:r>
           </w:p>
         </w:tc>
@@ -2993,16 +3148,14 @@
               <w:jc w:val="center"/>
               <w:rPr>
                 <w:rFonts w:ascii="Times New Roman" w:hAnsi="Times New Roman"/>
-                <w:b/>
-                <w:color w:val="000000"/>
-                <w:sz w:val="24"/>
-                <w:szCs w:val="24"/>
-              </w:rPr>
-            </w:pPr>
-            <w:r>
-              <w:rPr>
-                <w:rFonts w:ascii="Times New Roman" w:hAnsi="Times New Roman"/>
-                <w:b/>
+                <w:color w:val="000000"/>
+                <w:sz w:val="24"/>
+                <w:szCs w:val="24"/>
+              </w:rPr>
+            </w:pPr>
+            <w:r>
+              <w:rPr>
+                <w:rFonts w:ascii="Times New Roman" w:hAnsi="Times New Roman"/>
                 <w:color w:val="000000"/>
                 <w:sz w:val="24"/>
                 <w:szCs w:val="24"/>
@@ -3036,6 +3189,16 @@
                 <w:szCs w:val="24"/>
               </w:rPr>
             </w:pPr>
+            <w:r>
+              <w:rPr>
+                <w:rFonts w:ascii="Times New Roman" w:hAnsi="Times New Roman"/>
+                <w:b/>
+                <w:color w:val="000000"/>
+                <w:sz w:val="24"/>
+                <w:szCs w:val="24"/>
+              </w:rPr>
+              <w:t>Chapter 6</w:t>
+            </w:r>
           </w:p>
         </w:tc>
         <w:tc>
@@ -3053,6 +3216,108 @@
               <w:rPr>
                 <w:rFonts w:ascii="Times New Roman" w:hAnsi="Times New Roman"/>
                 <w:b/>
+                <w:color w:val="000000"/>
+                <w:sz w:val="24"/>
+                <w:szCs w:val="24"/>
+              </w:rPr>
+            </w:pPr>
+            <w:r>
+              <w:rPr>
+                <w:rFonts w:ascii="Times New Roman" w:hAnsi="Times New Roman"/>
+                <w:b/>
+                <w:color w:val="000000"/>
+                <w:sz w:val="24"/>
+                <w:szCs w:val="24"/>
+              </w:rPr>
+              <w:t>Conclusion</w:t>
+            </w:r>
+          </w:p>
+        </w:tc>
+        <w:tc>
+          <w:tcPr>
+            <w:tcW w:w="585" w:type="dxa"/>
+            <w:shd w:val="clear" w:color="auto" w:fill="auto"/>
+            <w:tcMar>
+              <w:left w:w="103" w:type="dxa"/>
+            </w:tcMar>
+            <w:vAlign w:val="center"/>
+          </w:tcPr>
+          <w:p>
+            <w:pPr>
+              <w:spacing w:after="0"/>
+              <w:jc w:val="center"/>
+              <w:rPr>
+                <w:rFonts w:ascii="Times New Roman" w:hAnsi="Times New Roman"/>
+                <w:b/>
+                <w:color w:val="000000"/>
+                <w:sz w:val="24"/>
+                <w:szCs w:val="24"/>
+              </w:rPr>
+            </w:pPr>
+            <w:r>
+              <w:rPr>
+                <w:rFonts w:ascii="Times New Roman" w:hAnsi="Times New Roman"/>
+                <w:b/>
+                <w:color w:val="000000"/>
+                <w:sz w:val="24"/>
+                <w:szCs w:val="24"/>
+              </w:rPr>
+              <w:t>2</w:t>
+            </w:r>
+            <w:r>
+              <w:rPr>
+                <w:rFonts w:ascii="Times New Roman" w:hAnsi="Times New Roman"/>
+                <w:b/>
+                <w:color w:val="000000"/>
+                <w:sz w:val="24"/>
+                <w:szCs w:val="24"/>
+              </w:rPr>
+              <w:t>4</w:t>
+            </w:r>
+          </w:p>
+        </w:tc>
+      </w:tr>
+      <w:tr>
+        <w:trPr>
+          <w:trHeight w:val="404"/>
+        </w:trPr>
+        <w:tc>
+          <w:tcPr>
+            <w:tcW w:w="1365" w:type="dxa"/>
+            <w:shd w:val="clear" w:color="auto" w:fill="auto"/>
+            <w:tcMar>
+              <w:left w:w="103" w:type="dxa"/>
+            </w:tcMar>
+            <w:vAlign w:val="center"/>
+          </w:tcPr>
+          <w:p>
+            <w:pPr>
+              <w:spacing w:after="0"/>
+              <w:rPr>
+                <w:rFonts w:ascii="Times New Roman" w:hAnsi="Times New Roman"/>
+                <w:b/>
+                <w:color w:val="000000"/>
+                <w:sz w:val="24"/>
+                <w:szCs w:val="24"/>
+              </w:rPr>
+            </w:pPr>
+          </w:p>
+        </w:tc>
+        <w:tc>
+          <w:tcPr>
+            <w:tcW w:w="7407" w:type="dxa"/>
+            <w:shd w:val="clear" w:color="auto" w:fill="auto"/>
+            <w:tcMar>
+              <w:left w:w="103" w:type="dxa"/>
+            </w:tcMar>
+            <w:vAlign w:val="center"/>
+          </w:tcPr>
+          <w:p>
+            <w:pPr>
+              <w:spacing w:after="0"/>
+              <w:rPr>
+                <w:rFonts w:ascii="Times New Roman" w:hAnsi="Times New Roman"/>
+                <w:b/>
                 <w:color w:val="FF0000"/>
                 <w:sz w:val="24"/>
                 <w:szCs w:val="24"/>
@@ -3098,17 +3363,24 @@
                 <w:sz w:val="24"/>
                 <w:szCs w:val="24"/>
               </w:rPr>
-              <w:t>24</w:t>
-            </w:r>
-            <w:bookmarkStart w:id="0" w:name="_GoBack"/>
-            <w:bookmarkEnd w:id="0"/>
+              <w:t>2</w:t>
+            </w:r>
+            <w:r>
+              <w:rPr>
+                <w:rFonts w:ascii="Times New Roman" w:hAnsi="Times New Roman"/>
+                <w:b/>
+                <w:sz w:val="24"/>
+                <w:szCs w:val="24"/>
+              </w:rPr>
+              <w:t>5</w:t>
+            </w:r>
           </w:p>
         </w:tc>
       </w:tr>
     </w:tbl>
     <w:p/>
     <w:sectPr>
-      <w:footerReference w:type="default" r:id="rId8"/>
+      <w:footerReference w:type="default" r:id="rId9"/>
       <w:pgSz w:w="11906" w:h="16838"/>
       <w:pgMar w:top="1440" w:right="1440" w:bottom="1440" w:left="1440" w:header="0" w:footer="708" w:gutter="0"/>
       <w:pgNumType w:fmt="lowerRoman" w:start="6"/>
@@ -3121,8 +3393,8 @@
 </file>
 
 <file path=word/endnotes.xml><?xml version="1.0" encoding="utf-8"?>
-<w:endnotes xmlns:ve="http://schemas.openxmlformats.org/markup-compatibility/2006" xmlns:o="urn:schemas-microsoft-com:office:office" xmlns:r="http://schemas.openxmlformats.org/officeDocument/2006/relationships" xmlns:m="http://schemas.openxmlformats.org/officeDocument/2006/math" xmlns:v="urn:schemas-microsoft-com:vml" xmlns:wp="http://schemas.openxmlformats.org/drawingml/2006/wordprocessingDrawing" xmlns:w10="urn:schemas-microsoft-com:office:word" xmlns:w="http://schemas.openxmlformats.org/wordprocessingml/2006/main" xmlns:wne="http://schemas.microsoft.com/office/word/2006/wordml">
-  <w:endnote w:type="separator" w:id="0">
+<w:endnotes xmlns:wpc="http://schemas.microsoft.com/office/word/2010/wordprocessingCanvas" xmlns:mc="http://schemas.openxmlformats.org/markup-compatibility/2006" xmlns:o="urn:schemas-microsoft-com:office:office" xmlns:r="http://schemas.openxmlformats.org/officeDocument/2006/relationships" xmlns:m="http://schemas.openxmlformats.org/officeDocument/2006/math" xmlns:v="urn:schemas-microsoft-com:vml" xmlns:wp14="http://schemas.microsoft.com/office/word/2010/wordprocessingDrawing" xmlns:wp="http://schemas.openxmlformats.org/drawingml/2006/wordprocessingDrawing" xmlns:w10="urn:schemas-microsoft-com:office:word" xmlns:w="http://schemas.openxmlformats.org/wordprocessingml/2006/main" xmlns:w14="http://schemas.microsoft.com/office/word/2010/wordml" xmlns:wpg="http://schemas.microsoft.com/office/word/2010/wordprocessingGroup" xmlns:wpi="http://schemas.microsoft.com/office/word/2010/wordprocessingInk" xmlns:wne="http://schemas.microsoft.com/office/word/2006/wordml" xmlns:wps="http://schemas.microsoft.com/office/word/2010/wordprocessingShape" mc:Ignorable="w14 wp14">
+  <w:endnote w:type="separator" w:id="-1">
     <w:p>
       <w:pPr>
         <w:spacing w:after="0" w:line="240" w:lineRule="auto"/>
@@ -3132,7 +3404,7 @@
       </w:r>
     </w:p>
   </w:endnote>
-  <w:endnote w:type="continuationSeparator" w:id="1">
+  <w:endnote w:type="continuationSeparator" w:id="0">
     <w:p>
       <w:pPr>
         <w:spacing w:after="0" w:line="240" w:lineRule="auto"/>
@@ -3146,7 +3418,7 @@
 </file>
 
 <file path=word/footer1.xml><?xml version="1.0" encoding="utf-8"?>
-<w:ftr xmlns:ve="http://schemas.openxmlformats.org/markup-compatibility/2006" xmlns:o="urn:schemas-microsoft-com:office:office" xmlns:r="http://schemas.openxmlformats.org/officeDocument/2006/relationships" xmlns:m="http://schemas.openxmlformats.org/officeDocument/2006/math" xmlns:v="urn:schemas-microsoft-com:vml" xmlns:wp="http://schemas.openxmlformats.org/drawingml/2006/wordprocessingDrawing" xmlns:w10="urn:schemas-microsoft-com:office:word" xmlns:w="http://schemas.openxmlformats.org/wordprocessingml/2006/main" xmlns:wne="http://schemas.microsoft.com/office/word/2006/wordml">
+<w:ftr xmlns:wpc="http://schemas.microsoft.com/office/word/2010/wordprocessingCanvas" xmlns:mc="http://schemas.openxmlformats.org/markup-compatibility/2006" xmlns:o="urn:schemas-microsoft-com:office:office" xmlns:r="http://schemas.openxmlformats.org/officeDocument/2006/relationships" xmlns:m="http://schemas.openxmlformats.org/officeDocument/2006/math" xmlns:v="urn:schemas-microsoft-com:vml" xmlns:wp14="http://schemas.microsoft.com/office/word/2010/wordprocessingDrawing" xmlns:wp="http://schemas.openxmlformats.org/drawingml/2006/wordprocessingDrawing" xmlns:w10="urn:schemas-microsoft-com:office:word" xmlns:w="http://schemas.openxmlformats.org/wordprocessingml/2006/main" xmlns:w14="http://schemas.microsoft.com/office/word/2010/wordml" xmlns:wpg="http://schemas.microsoft.com/office/word/2010/wordprocessingGroup" xmlns:wpi="http://schemas.microsoft.com/office/word/2010/wordprocessingInk" xmlns:wne="http://schemas.microsoft.com/office/word/2006/wordml" xmlns:wps="http://schemas.microsoft.com/office/word/2010/wordprocessingShape" mc:Ignorable="w14 wp14">
   <w:sdt>
     <w:sdtPr>
       <w:id w:val="76562487"/>
@@ -3207,8 +3479,8 @@
 </file>
 
 <file path=word/footnotes.xml><?xml version="1.0" encoding="utf-8"?>
-<w:footnotes xmlns:ve="http://schemas.openxmlformats.org/markup-compatibility/2006" xmlns:o="urn:schemas-microsoft-com:office:office" xmlns:r="http://schemas.openxmlformats.org/officeDocument/2006/relationships" xmlns:m="http://schemas.openxmlformats.org/officeDocument/2006/math" xmlns:v="urn:schemas-microsoft-com:vml" xmlns:wp="http://schemas.openxmlformats.org/drawingml/2006/wordprocessingDrawing" xmlns:w10="urn:schemas-microsoft-com:office:word" xmlns:w="http://schemas.openxmlformats.org/wordprocessingml/2006/main" xmlns:wne="http://schemas.microsoft.com/office/word/2006/wordml">
-  <w:footnote w:type="separator" w:id="0">
+<w:footnotes xmlns:wpc="http://schemas.microsoft.com/office/word/2010/wordprocessingCanvas" xmlns:mc="http://schemas.openxmlformats.org/markup-compatibility/2006" xmlns:o="urn:schemas-microsoft-com:office:office" xmlns:r="http://schemas.openxmlformats.org/officeDocument/2006/relationships" xmlns:m="http://schemas.openxmlformats.org/officeDocument/2006/math" xmlns:v="urn:schemas-microsoft-com:vml" xmlns:wp14="http://schemas.microsoft.com/office/word/2010/wordprocessingDrawing" xmlns:wp="http://schemas.openxmlformats.org/drawingml/2006/wordprocessingDrawing" xmlns:w10="urn:schemas-microsoft-com:office:word" xmlns:w="http://schemas.openxmlformats.org/wordprocessingml/2006/main" xmlns:w14="http://schemas.microsoft.com/office/word/2010/wordml" xmlns:wpg="http://schemas.microsoft.com/office/word/2010/wordprocessingGroup" xmlns:wpi="http://schemas.microsoft.com/office/word/2010/wordprocessingInk" xmlns:wne="http://schemas.microsoft.com/office/word/2006/wordml" xmlns:wps="http://schemas.microsoft.com/office/word/2010/wordprocessingShape" mc:Ignorable="w14 wp14">
+  <w:footnote w:type="separator" w:id="-1">
     <w:p>
       <w:pPr>
         <w:spacing w:after="0" w:line="240" w:lineRule="auto"/>
@@ -3218,7 +3490,7 @@
       </w:r>
     </w:p>
   </w:footnote>
-  <w:footnote w:type="continuationSeparator" w:id="1">
+  <w:footnote w:type="continuationSeparator" w:id="0">
     <w:p>
       <w:pPr>
         <w:spacing w:after="0" w:line="240" w:lineRule="auto"/>
@@ -3232,7 +3504,7 @@
 </file>
 
 <file path=word/numbering.xml><?xml version="1.0" encoding="utf-8"?>
-<w:numbering xmlns:ve="http://schemas.openxmlformats.org/markup-compatibility/2006" xmlns:o="urn:schemas-microsoft-com:office:office" xmlns:r="http://schemas.openxmlformats.org/officeDocument/2006/relationships" xmlns:m="http://schemas.openxmlformats.org/officeDocument/2006/math" xmlns:v="urn:schemas-microsoft-com:vml" xmlns:wp="http://schemas.openxmlformats.org/drawingml/2006/wordprocessingDrawing" xmlns:w10="urn:schemas-microsoft-com:office:word" xmlns:w="http://schemas.openxmlformats.org/wordprocessingml/2006/main" xmlns:wne="http://schemas.microsoft.com/office/word/2006/wordml">
+<w:numbering xmlns:wpc="http://schemas.microsoft.com/office/word/2010/wordprocessingCanvas" xmlns:mc="http://schemas.openxmlformats.org/markup-compatibility/2006" xmlns:o="urn:schemas-microsoft-com:office:office" xmlns:r="http://schemas.openxmlformats.org/officeDocument/2006/relationships" xmlns:m="http://schemas.openxmlformats.org/officeDocument/2006/math" xmlns:v="urn:schemas-microsoft-com:vml" xmlns:wp14="http://schemas.microsoft.com/office/word/2010/wordprocessingDrawing" xmlns:wp="http://schemas.openxmlformats.org/drawingml/2006/wordprocessingDrawing" xmlns:w10="urn:schemas-microsoft-com:office:word" xmlns:w="http://schemas.openxmlformats.org/wordprocessingml/2006/main" xmlns:w14="http://schemas.microsoft.com/office/word/2010/wordml" xmlns:wpg="http://schemas.microsoft.com/office/word/2010/wordprocessingGroup" xmlns:wpi="http://schemas.microsoft.com/office/word/2010/wordprocessingInk" xmlns:wne="http://schemas.microsoft.com/office/word/2006/wordml" xmlns:wps="http://schemas.microsoft.com/office/word/2010/wordprocessingShape" mc:Ignorable="w14 wp14">
   <w:abstractNum w:abstractNumId="0">
     <w:nsid w:val="787E3B99"/>
     <w:multiLevelType w:val="hybridMultilevel"/>
@@ -3332,7 +3604,7 @@
 </file>
 
 <file path=word/styles.xml><?xml version="1.0" encoding="utf-8"?>
-<w:styles xmlns:r="http://schemas.openxmlformats.org/officeDocument/2006/relationships" xmlns:w="http://schemas.openxmlformats.org/wordprocessingml/2006/main">
+<w:styles xmlns:mc="http://schemas.openxmlformats.org/markup-compatibility/2006" xmlns:r="http://schemas.openxmlformats.org/officeDocument/2006/relationships" xmlns:w="http://schemas.openxmlformats.org/wordprocessingml/2006/main" xmlns:w14="http://schemas.microsoft.com/office/word/2010/wordml" mc:Ignorable="w14">
   <w:docDefaults>
     <w:rPrDefault>
       <w:rPr>
@@ -3537,7 +3809,6 @@
     <w:uiPriority w:val="99"/>
     <w:semiHidden/>
     <w:unhideWhenUsed/>
-    <w:qFormat/>
     <w:tblPr>
       <w:tblInd w:w="0" w:type="dxa"/>
       <w:tblCellMar>
@@ -3723,6 +3994,196 @@
         <w:right w:w="108" w:type="dxa"/>
       </w:tblCellMar>
     </w:tblPr>
+  </w:style>
+</w:styles>
+</file>
+
+<file path=word/stylesWithEffects.xml><?xml version="1.0" encoding="utf-8"?>
+<w:styles xmlns:wpc="http://schemas.microsoft.com/office/word/2010/wordprocessingCanvas" xmlns:mc="http://schemas.openxmlformats.org/markup-compatibility/2006" xmlns:o="urn:schemas-microsoft-com:office:office" xmlns:r="http://schemas.openxmlformats.org/officeDocument/2006/relationships" xmlns:m="http://schemas.openxmlformats.org/officeDocument/2006/math" xmlns:v="urn:schemas-microsoft-com:vml" xmlns:wp14="http://schemas.microsoft.com/office/word/2010/wordprocessingDrawing" xmlns:wp="http://schemas.openxmlformats.org/drawingml/2006/wordprocessingDrawing" xmlns:w10="urn:schemas-microsoft-com:office:word" xmlns:w="http://schemas.openxmlformats.org/wordprocessingml/2006/main" xmlns:w14="http://schemas.microsoft.com/office/word/2010/wordml" xmlns:wpg="http://schemas.microsoft.com/office/word/2010/wordprocessingGroup" xmlns:wpi="http://schemas.microsoft.com/office/word/2010/wordprocessingInk" xmlns:wne="http://schemas.microsoft.com/office/word/2006/wordml" xmlns:wps="http://schemas.microsoft.com/office/word/2010/wordprocessingShape" mc:Ignorable="w14 wp14">
+  <w:docDefaults>
+    <w:rPrDefault>
+      <w:rPr>
+        <w:rFonts w:asciiTheme="minorHAnsi" w:eastAsiaTheme="minorEastAsia" w:hAnsiTheme="minorHAnsi" w:cstheme="minorBidi"/>
+        <w:sz w:val="22"/>
+        <w:szCs w:val="22"/>
+        <w:lang w:val="en-IN" w:eastAsia="en-IN" w:bidi="ar-SA"/>
+      </w:rPr>
+    </w:rPrDefault>
+    <w:pPrDefault>
+      <w:pPr>
+        <w:spacing w:after="200" w:line="276" w:lineRule="auto"/>
+      </w:pPr>
+    </w:pPrDefault>
+  </w:docDefaults>
+  <w:latentStyles w:defLockedState="0" w:defUIPriority="99" w:defSemiHidden="1" w:defUnhideWhenUsed="1" w:defQFormat="0" w:count="267">
+    <w:lsdException w:name="Normal" w:semiHidden="0" w:uiPriority="0" w:unhideWhenUsed="0" w:qFormat="1"/>
+    <w:lsdException w:name="heading 1" w:semiHidden="0" w:uiPriority="9" w:unhideWhenUsed="0" w:qFormat="1"/>
+    <w:lsdException w:name="heading 2" w:uiPriority="9" w:qFormat="1"/>
+    <w:lsdException w:name="heading 3" w:uiPriority="9" w:qFormat="1"/>
+    <w:lsdException w:name="heading 4" w:uiPriority="9" w:qFormat="1"/>
+    <w:lsdException w:name="heading 5" w:uiPriority="9" w:qFormat="1"/>
+    <w:lsdException w:name="heading 6" w:uiPriority="9" w:qFormat="1"/>
+    <w:lsdException w:name="heading 7" w:uiPriority="9" w:qFormat="1"/>
+    <w:lsdException w:name="heading 8" w:uiPriority="9" w:qFormat="1"/>
+    <w:lsdException w:name="heading 9" w:uiPriority="9" w:qFormat="1"/>
+    <w:lsdException w:name="toc 1" w:uiPriority="39"/>
+    <w:lsdException w:name="toc 2" w:uiPriority="39"/>
+    <w:lsdException w:name="toc 3" w:uiPriority="39"/>
+    <w:lsdException w:name="toc 4" w:uiPriority="39"/>
+    <w:lsdException w:name="toc 5" w:uiPriority="39"/>
+    <w:lsdException w:name="toc 6" w:uiPriority="39"/>
+    <w:lsdException w:name="toc 7" w:uiPriority="39"/>
+    <w:lsdException w:name="toc 8" w:uiPriority="39"/>
+    <w:lsdException w:name="toc 9" w:uiPriority="39"/>
+    <w:lsdException w:name="caption" w:uiPriority="35" w:qFormat="1"/>
+    <w:lsdException w:name="Title" w:semiHidden="0" w:uiPriority="10" w:unhideWhenUsed="0" w:qFormat="1"/>
+    <w:lsdException w:name="Default Paragraph Font" w:uiPriority="1"/>
+    <w:lsdException w:name="Subtitle" w:semiHidden="0" w:uiPriority="11" w:unhideWhenUsed="0" w:qFormat="1"/>
+    <w:lsdException w:name="Strong" w:semiHidden="0" w:uiPriority="22" w:unhideWhenUsed="0" w:qFormat="1"/>
+    <w:lsdException w:name="Emphasis" w:semiHidden="0" w:uiPriority="20" w:unhideWhenUsed="0" w:qFormat="1"/>
+    <w:lsdException w:name="Table Grid" w:semiHidden="0" w:uiPriority="59" w:unhideWhenUsed="0"/>
+    <w:lsdException w:name="Placeholder Text" w:unhideWhenUsed="0"/>
+    <w:lsdException w:name="No Spacing" w:semiHidden="0" w:uiPriority="1" w:unhideWhenUsed="0" w:qFormat="1"/>
+    <w:lsdException w:name="Light Shading" w:semiHidden="0" w:uiPriority="60" w:unhideWhenUsed="0"/>
+    <w:lsdException w:name="Light List" w:semiHidden="0" w:uiPriority="61" w:unhideWhenUsed="0"/>
+    <w:lsdException w:name="Light Grid" w:semiHidden="0" w:uiPriority="62" w:unhideWhenUsed="0"/>
+    <w:lsdException w:name="Medium Shading 1" w:semiHidden="0" w:uiPriority="63" w:unhideWhenUsed="0"/>
+    <w:lsdException w:name="Medium Shading 2" w:semiHidden="0" w:uiPriority="64" w:unhideWhenUsed="0"/>
+    <w:lsdException w:name="Medium List 1" w:semiHidden="0" w:uiPriority="65" w:unhideWhenUsed="0"/>
+    <w:lsdException w:name="Medium List 2" w:semiHidden="0" w:uiPriority="66" w:unhideWhenUsed="0"/>
+    <w:lsdException w:name="Medium Grid 1" w:semiHidden="0" w:uiPriority="67" w:unhideWhenUsed="0"/>
+    <w:lsdException w:name="Medium Grid 2" w:semiHidden="0" w:uiPriority="68" w:unhideWhenUsed="0"/>
+    <w:lsdException w:name="Medium Grid 3" w:semiHidden="0" w:uiPriority="69" w:unhideWhenUsed="0"/>
+    <w:lsdException w:name="Dark List" w:semiHidden="0" w:uiPriority="70" w:unhideWhenUsed="0"/>
+    <w:lsdException w:name="Colorful Shading" w:semiHidden="0" w:uiPriority="71" w:unhideWhenUsed="0"/>
+    <w:lsdException w:name="Colorful List" w:semiHidden="0" w:uiPriority="72" w:unhideWhenUsed="0"/>
+    <w:lsdException w:name="Colorful Grid" w:semiHidden="0" w:uiPriority="73" w:unhideWhenUsed="0"/>
+    <w:lsdException w:name="Light Shading Accent 1" w:semiHidden="0" w:uiPriority="60" w:unhideWhenUsed="0"/>
+    <w:lsdException w:name="Light List Accent 1" w:semiHidden="0" w:uiPriority="61" w:unhideWhenUsed="0"/>
+    <w:lsdException w:name="Light Grid Accent 1" w:semiHidden="0" w:uiPriority="62" w:unhideWhenUsed="0"/>
+    <w:lsdException w:name="Medium Shading 1 Accent 1" w:semiHidden="0" w:uiPriority="63" w:unhideWhenUsed="0"/>
+    <w:lsdException w:name="Medium Shading 2 Accent 1" w:semiHidden="0" w:uiPriority="64" w:unhideWhenUsed="0"/>
+    <w:lsdException w:name="Medium List 1 Accent 1" w:semiHidden="0" w:uiPriority="65" w:unhideWhenUsed="0"/>
+    <w:lsdException w:name="Revision" w:unhideWhenUsed="0"/>
+    <w:lsdException w:name="List Paragraph" w:semiHidden="0" w:uiPriority="34" w:unhideWhenUsed="0" w:qFormat="1"/>
+    <w:lsdException w:name="Quote" w:semiHidden="0" w:uiPriority="29" w:unhideWhenUsed="0" w:qFormat="1"/>
+    <w:lsdException w:name="Intense Quote" w:semiHidden="0" w:uiPriority="30" w:unhideWhenUsed="0" w:qFormat="1"/>
+    <w:lsdException w:name="Medium List 2 Accent 1" w:semiHidden="0" w:uiPriority="66" w:unhideWhenUsed="0"/>
+    <w:lsdException w:name="Medium Grid 1 Accent 1" w:semiHidden="0" w:uiPriority="67" w:unhideWhenUsed="0"/>
+    <w:lsdException w:name="Medium Grid 2 Accent 1" w:semiHidden="0" w:uiPriority="68" w:unhideWhenUsed="0"/>
+    <w:lsdException w:name="Medium Grid 3 Accent 1" w:semiHidden="0" w:uiPriority="69" w:unhideWhenUsed="0"/>
+    <w:lsdException w:name="Dark List Accent 1" w:semiHidden="0" w:uiPriority="70" w:unhideWhenUsed="0"/>
+    <w:lsdException w:name="Colorful Shading Accent 1" w:semiHidden="0" w:uiPriority="71" w:unhideWhenUsed="0"/>
+    <w:lsdException w:name="Colorful List Accent 1" w:semiHidden="0" w:uiPriority="72" w:unhideWhenUsed="0"/>
+    <w:lsdException w:name="Colorful Grid Accent 1" w:semiHidden="0" w:uiPriority="73" w:unhideWhenUsed="0"/>
+    <w:lsdException w:name="Light Shading Accent 2" w:semiHidden="0" w:uiPriority="60" w:unhideWhenUsed="0"/>
+    <w:lsdException w:name="Light List Accent 2" w:semiHidden="0" w:uiPriority="61" w:unhideWhenUsed="0"/>
+    <w:lsdException w:name="Light Grid Accent 2" w:semiHidden="0" w:uiPriority="62" w:unhideWhenUsed="0"/>
+    <w:lsdException w:name="Medium Shading 1 Accent 2" w:semiHidden="0" w:uiPriority="63" w:unhideWhenUsed="0"/>
+    <w:lsdException w:name="Medium Shading 2 Accent 2" w:semiHidden="0" w:uiPriority="64" w:unhideWhenUsed="0"/>
+    <w:lsdException w:name="Medium List 1 Accent 2" w:semiHidden="0" w:uiPriority="65" w:unhideWhenUsed="0"/>
+    <w:lsdException w:name="Medium List 2 Accent 2" w:semiHidden="0" w:uiPriority="66" w:unhideWhenUsed="0"/>
+    <w:lsdException w:name="Medium Grid 1 Accent 2" w:semiHidden="0" w:uiPriority="67" w:unhideWhenUsed="0"/>
+    <w:lsdException w:name="Medium Grid 2 Accent 2" w:semiHidden="0" w:uiPriority="68" w:unhideWhenUsed="0"/>
+    <w:lsdException w:name="Medium Grid 3 Accent 2" w:semiHidden="0" w:uiPriority="69" w:unhideWhenUsed="0"/>
+    <w:lsdException w:name="Dark List Accent 2" w:semiHidden="0" w:uiPriority="70" w:unhideWhenUsed="0"/>
+    <w:lsdException w:name="Colorful Shading Accent 2" w:semiHidden="0" w:uiPriority="71" w:unhideWhenUsed="0"/>
+    <w:lsdException w:name="Colorful List Accent 2" w:semiHidden="0" w:uiPriority="72" w:unhideWhenUsed="0"/>
+    <w:lsdException w:name="Colorful Grid Accent 2" w:semiHidden="0" w:uiPriority="73" w:unhideWhenUsed="0"/>
+    <w:lsdException w:name="Light Shading Accent 3" w:semiHidden="0" w:uiPriority="60" w:unhideWhenUsed="0"/>
+    <w:lsdException w:name="Light List Accent 3" w:semiHidden="0" w:uiPriority="61" w:unhideWhenUsed="0"/>
+    <w:lsdException w:name="Light Grid Accent 3" w:semiHidden="0" w:uiPriority="62" w:unhideWhenUsed="0"/>
+    <w:lsdException w:name="Medium Shading 1 Accent 3" w:semiHidden="0" w:uiPriority="63" w:unhideWhenUsed="0"/>
+    <w:lsdException w:name="Medium Shading 2 Accent 3" w:semiHidden="0" w:uiPriority="64" w:unhideWhenUsed="0"/>
+    <w:lsdException w:name="Medium List 1 Accent 3" w:semiHidden="0" w:uiPriority="65" w:unhideWhenUsed="0"/>
+    <w:lsdException w:name="Medium List 2 Accent 3" w:semiHidden="0" w:uiPriority="66" w:unhideWhenUsed="0"/>
+    <w:lsdException w:name="Medium Grid 1 Accent 3" w:semiHidden="0" w:uiPriority="67" w:unhideWhenUsed="0"/>
+    <w:lsdException w:name="Medium Grid 2 Accent 3" w:semiHidden="0" w:uiPriority="68" w:unhideWhenUsed="0"/>
+    <w:lsdException w:name="Medium Grid 3 Accent 3" w:semiHidden="0" w:uiPriority="69" w:unhideWhenUsed="0"/>
+    <w:lsdException w:name="Dark List Accent 3" w:semiHidden="0" w:uiPriority="70" w:unhideWhenUsed="0"/>
+    <w:lsdException w:name="Colorful Shading Accent 3" w:semiHidden="0" w:uiPriority="71" w:unhideWhenUsed="0"/>
+    <w:lsdException w:name="Colorful List Accent 3" w:semiHidden="0" w:uiPriority="72" w:unhideWhenUsed="0"/>
+    <w:lsdException w:name="Colorful Grid Accent 3" w:semiHidden="0" w:uiPriority="73" w:unhideWhenUsed="0"/>
+    <w:lsdException w:name="Light Shading Accent 4" w:semiHidden="0" w:uiPriority="60" w:unhideWhenUsed="0"/>
+    <w:lsdException w:name="Light List Accent 4" w:semiHidden="0" w:uiPriority="61" w:unhideWhenUsed="0"/>
+    <w:lsdException w:name="Light Grid Accent 4" w:semiHidden="0" w:uiPriority="62" w:unhideWhenUsed="0"/>
+    <w:lsdException w:name="Medium Shading 1 Accent 4" w:semiHidden="0" w:uiPriority="63" w:unhideWhenUsed="0"/>
+    <w:lsdException w:name="Medium Shading 2 Accent 4" w:semiHidden="0" w:uiPriority="64" w:unhideWhenUsed="0"/>
+    <w:lsdException w:name="Medium List 1 Accent 4" w:semiHidden="0" w:uiPriority="65" w:unhideWhenUsed="0"/>
+    <w:lsdException w:name="Medium List 2 Accent 4" w:semiHidden="0" w:uiPriority="66" w:unhideWhenUsed="0"/>
+    <w:lsdException w:name="Medium Grid 1 Accent 4" w:semiHidden="0" w:uiPriority="67" w:unhideWhenUsed="0"/>
+    <w:lsdException w:name="Medium Grid 2 Accent 4" w:semiHidden="0" w:uiPriority="68" w:unhideWhenUsed="0"/>
+    <w:lsdException w:name="Medium Grid 3 Accent 4" w:semiHidden="0" w:uiPriority="69" w:unhideWhenUsed="0"/>
+    <w:lsdException w:name="Dark List Accent 4" w:semiHidden="0" w:uiPriority="70" w:unhideWhenUsed="0"/>
+    <w:lsdException w:name="Colorful Shading Accent 4" w:semiHidden="0" w:uiPriority="71" w:unhideWhenUsed="0"/>
+    <w:lsdException w:name="Colorful List Accent 4" w:semiHidden="0" w:uiPriority="72" w:unhideWhenUsed="0"/>
+    <w:lsdException w:name="Colorful Grid Accent 4" w:semiHidden="0" w:uiPriority="73" w:unhideWhenUsed="0"/>
+    <w:lsdException w:name="Light Shading Accent 5" w:semiHidden="0" w:uiPriority="60" w:unhideWhenUsed="0"/>
+    <w:lsdException w:name="Light List Accent 5" w:semiHidden="0" w:uiPriority="61" w:unhideWhenUsed="0"/>
+    <w:lsdException w:name="Light Grid Accent 5" w:semiHidden="0" w:uiPriority="62" w:unhideWhenUsed="0"/>
+    <w:lsdException w:name="Medium Shading 1 Accent 5" w:semiHidden="0" w:uiPriority="63" w:unhideWhenUsed="0"/>
+    <w:lsdException w:name="Medium Shading 2 Accent 5" w:semiHidden="0" w:uiPriority="64" w:unhideWhenUsed="0"/>
+    <w:lsdException w:name="Medium List 1 Accent 5" w:semiHidden="0" w:uiPriority="65" w:unhideWhenUsed="0"/>
+    <w:lsdException w:name="Medium List 2 Accent 5" w:semiHidden="0" w:uiPriority="66" w:unhideWhenUsed="0"/>
+    <w:lsdException w:name="Medium Grid 1 Accent 5" w:semiHidden="0" w:uiPriority="67" w:unhideWhenUsed="0"/>
+    <w:lsdException w:name="Medium Grid 2 Accent 5" w:semiHidden="0" w:uiPriority="68" w:unhideWhenUsed="0"/>
+    <w:lsdException w:name="Medium Grid 3 Accent 5" w:semiHidden="0" w:uiPriority="69" w:unhideWhenUsed="0"/>
+    <w:lsdException w:name="Dark List Accent 5" w:semiHidden="0" w:uiPriority="70" w:unhideWhenUsed="0"/>
+    <w:lsdException w:name="Colorful Shading Accent 5" w:semiHidden="0" w:uiPriority="71" w:unhideWhenUsed="0"/>
+    <w:lsdException w:name="Colorful List Accent 5" w:semiHidden="0" w:uiPriority="72" w:unhideWhenUsed="0"/>
+    <w:lsdException w:name="Colorful Grid Accent 5" w:semiHidden="0" w:uiPriority="73" w:unhideWhenUsed="0"/>
+    <w:lsdException w:name="Light Shading Accent 6" w:semiHidden="0" w:uiPriority="60" w:unhideWhenUsed="0"/>
+    <w:lsdException w:name="Light List Accent 6" w:semiHidden="0" w:uiPriority="61" w:unhideWhenUsed="0"/>
+    <w:lsdException w:name="Light Grid Accent 6" w:semiHidden="0" w:uiPriority="62" w:unhideWhenUsed="0"/>
+    <w:lsdException w:name="Medium Shading 1 Accent 6" w:semiHidden="0" w:uiPriority="63" w:unhideWhenUsed="0"/>
+    <w:lsdException w:name="Medium Shading 2 Accent 6" w:semiHidden="0" w:uiPriority="64" w:unhideWhenUsed="0"/>
+    <w:lsdException w:name="Medium List 1 Accent 6" w:semiHidden="0" w:uiPriority="65" w:unhideWhenUsed="0"/>
+    <w:lsdException w:name="Medium List 2 Accent 6" w:semiHidden="0" w:uiPriority="66" w:unhideWhenUsed="0"/>
+    <w:lsdException w:name="Medium Grid 1 Accent 6" w:semiHidden="0" w:uiPriority="67" w:unhideWhenUsed="0"/>
+    <w:lsdException w:name="Medium Grid 2 Accent 6" w:semiHidden="0" w:uiPriority="68" w:unhideWhenUsed="0"/>
+    <w:lsdException w:name="Medium Grid 3 Accent 6" w:semiHidden="0" w:uiPriority="69" w:unhideWhenUsed="0"/>
+    <w:lsdException w:name="Dark List Accent 6" w:semiHidden="0" w:uiPriority="70" w:unhideWhenUsed="0"/>
+    <w:lsdException w:name="Colorful Shading Accent 6" w:semiHidden="0" w:uiPriority="71" w:unhideWhenUsed="0"/>
+    <w:lsdException w:name="Colorful List Accent 6" w:semiHidden="0" w:uiPriority="72" w:unhideWhenUsed="0"/>
+    <w:lsdException w:name="Colorful Grid Accent 6" w:semiHidden="0" w:uiPriority="73" w:unhideWhenUsed="0"/>
+    <w:lsdException w:name="Subtle Emphasis" w:semiHidden="0" w:uiPriority="19" w:unhideWhenUsed="0" w:qFormat="1"/>
+    <w:lsdException w:name="Intense Emphasis" w:semiHidden="0" w:uiPriority="21" w:unhideWhenUsed="0" w:qFormat="1"/>
+    <w:lsdException w:name="Subtle Reference" w:semiHidden="0" w:uiPriority="31" w:unhideWhenUsed="0" w:qFormat="1"/>
+    <w:lsdException w:name="Intense Reference" w:semiHidden="0" w:uiPriority="32" w:unhideWhenUsed="0" w:qFormat="1"/>
+    <w:lsdException w:name="Book Title" w:semiHidden="0" w:uiPriority="33" w:unhideWhenUsed="0" w:qFormat="1"/>
+    <w:lsdException w:name="Bibliography" w:uiPriority="37"/>
+    <w:lsdException w:name="TOC Heading" w:uiPriority="39" w:qFormat="1"/>
+  </w:latentStyles>
+  <w:style w:type="paragraph" w:default="1" w:styleId="Normal">
+    <w:name w:val="Normal"/>
+    <w:qFormat/>
+  </w:style>
+  <w:style w:type="character" w:default="1" w:styleId="DefaultParagraphFont">
+    <w:name w:val="Default Paragraph Font"/>
+    <w:uiPriority w:val="1"/>
+    <w:semiHidden/>
+    <w:unhideWhenUsed/>
+  </w:style>
+  <w:style w:type="table" w:default="1" w:styleId="TableNormal">
+    <w:name w:val="Normal Table"/>
+    <w:uiPriority w:val="99"/>
+    <w:semiHidden/>
+    <w:unhideWhenUsed/>
+    <w:tblPr>
+      <w:tblInd w:w="0" w:type="dxa"/>
+      <w:tblCellMar>
+        <w:top w:w="0" w:type="dxa"/>
+        <w:left w:w="108" w:type="dxa"/>
+        <w:bottom w:w="0" w:type="dxa"/>
+        <w:right w:w="108" w:type="dxa"/>
+      </w:tblCellMar>
+    </w:tblPr>
+  </w:style>
+  <w:style w:type="numbering" w:default="1" w:styleId="NoList">
+    <w:name w:val="No List"/>
+    <w:uiPriority w:val="99"/>
+    <w:semiHidden/>
+    <w:unhideWhenUsed/>
   </w:style>
 </w:styles>
 </file>
@@ -4015,7 +4476,7 @@
 </file>
 
 <file path=customXml/itemProps1.xml><?xml version="1.0" encoding="utf-8"?>
-<ds:datastoreItem xmlns:ds="http://schemas.openxmlformats.org/officeDocument/2006/customXml" ds:itemID="{24B8EBBF-8209-4EAA-993A-891D84D79996}">
+<ds:datastoreItem xmlns:ds="http://schemas.openxmlformats.org/officeDocument/2006/customXml" ds:itemID="{07661729-8C50-436E-86F5-ACA4F22ABF97}">
   <ds:schemaRefs>
     <ds:schemaRef ds:uri="http://schemas.openxmlformats.org/officeDocument/2006/bibliography"/>
   </ds:schemaRefs>
